--- a/doc/ELK学习笔记2.docx
+++ b/doc/ELK学习笔记2.docx
@@ -749,21 +749,7 @@
         <w:rPr>
           <w:rFonts w:hint="eastAsia"/>
         </w:rPr>
-        <w:t>，默认</w:t>
-      </w:r>
-      <w:proofErr w:type="gramStart"/>
-      <w:r>
-        <w:rPr>
-          <w:rFonts w:hint="eastAsia"/>
-        </w:rPr>
-        <w:t>不</w:t>
-      </w:r>
-      <w:proofErr w:type="gramEnd"/>
-      <w:r>
-        <w:rPr>
-          <w:rFonts w:hint="eastAsia"/>
-        </w:rPr>
-        <w:t>分词，会最多保留</w:t>
+        <w:t>，默认不分词，会最多保留</w:t>
       </w:r>
       <w:r>
         <w:rPr>
@@ -964,21 +950,7 @@
         <w:rPr>
           <w:rFonts w:hint="eastAsia"/>
         </w:rPr>
-        <w:t>：对搜索文本</w:t>
-      </w:r>
-      <w:proofErr w:type="gramStart"/>
-      <w:r>
-        <w:rPr>
-          <w:rFonts w:hint="eastAsia"/>
-        </w:rPr>
-        <w:t>不</w:t>
-      </w:r>
-      <w:proofErr w:type="gramEnd"/>
-      <w:r>
-        <w:rPr>
-          <w:rFonts w:hint="eastAsia"/>
-        </w:rPr>
-        <w:t>分词，直接拿去倒排索引中匹配，你输入的是什么，就去匹配什么</w:t>
+        <w:t>：对搜索文本不分词，直接拿去倒排索引中匹配，你输入的是什么，就去匹配什么</w:t>
       </w:r>
     </w:p>
     <w:p>
@@ -1642,21 +1614,7 @@
         <w:rPr>
           <w:rFonts w:hint="eastAsia"/>
         </w:rPr>
-        <w:t>，就是</w:t>
-      </w:r>
-      <w:proofErr w:type="gramStart"/>
-      <w:r>
-        <w:rPr>
-          <w:rFonts w:hint="eastAsia"/>
-        </w:rPr>
-        <w:t>不</w:t>
-      </w:r>
-      <w:proofErr w:type="gramEnd"/>
-      <w:r>
-        <w:rPr>
-          <w:rFonts w:hint="eastAsia"/>
-        </w:rPr>
-        <w:t>分词的。所以一个</w:t>
+        <w:t>，就是不分词的。所以一个</w:t>
       </w:r>
       <w:proofErr w:type="spellStart"/>
       <w:r>
@@ -1684,21 +1642,7 @@
         <w:rPr>
           <w:rFonts w:hint="eastAsia"/>
         </w:rPr>
-        <w:t>，</w:t>
-      </w:r>
-      <w:proofErr w:type="gramStart"/>
-      <w:r>
-        <w:rPr>
-          <w:rFonts w:hint="eastAsia"/>
-        </w:rPr>
-        <w:t>不</w:t>
-      </w:r>
-      <w:proofErr w:type="gramEnd"/>
-      <w:r>
-        <w:rPr>
-          <w:rFonts w:hint="eastAsia"/>
-        </w:rPr>
-        <w:t>分词，保留</w:t>
+        <w:t>，不分词，保留</w:t>
       </w:r>
       <w:r>
         <w:rPr>
@@ -2979,21 +2923,7 @@
         <w:rPr>
           <w:rFonts w:hint="eastAsia"/>
         </w:rPr>
-        <w:t>），</w:t>
-      </w:r>
-      <w:proofErr w:type="gramStart"/>
-      <w:r>
-        <w:rPr>
-          <w:rFonts w:hint="eastAsia"/>
-        </w:rPr>
-        <w:t>不</w:t>
-      </w:r>
-      <w:proofErr w:type="gramEnd"/>
-      <w:r>
-        <w:rPr>
-          <w:rFonts w:hint="eastAsia"/>
-        </w:rPr>
-        <w:t>缓存</w:t>
+        <w:t>），不缓存</w:t>
       </w:r>
       <w:proofErr w:type="spellStart"/>
       <w:r>
@@ -3154,21 +3084,7 @@
         <w:rPr>
           <w:rFonts w:hint="eastAsia"/>
         </w:rPr>
-        <w:t>获取到的结果，可以</w:t>
-      </w:r>
-      <w:proofErr w:type="gramStart"/>
-      <w:r>
-        <w:rPr>
-          <w:rFonts w:hint="eastAsia"/>
-        </w:rPr>
-        <w:t>不</w:t>
-      </w:r>
-      <w:proofErr w:type="gramEnd"/>
-      <w:r>
-        <w:rPr>
-          <w:rFonts w:hint="eastAsia"/>
-        </w:rPr>
-        <w:t>缓存，</w:t>
+        <w:t>获取到的结果，可以不缓存，</w:t>
       </w:r>
       <w:r>
         <w:rPr>
@@ -3556,21 +3472,7 @@
         <w:rPr>
           <w:rFonts w:hint="eastAsia"/>
         </w:rPr>
-        <w:t>，也</w:t>
-      </w:r>
-      <w:proofErr w:type="gramStart"/>
-      <w:r>
-        <w:rPr>
-          <w:rFonts w:hint="eastAsia"/>
-        </w:rPr>
-        <w:t>不</w:t>
-      </w:r>
-      <w:proofErr w:type="gramEnd"/>
-      <w:r>
-        <w:rPr>
-          <w:rFonts w:hint="eastAsia"/>
-        </w:rPr>
-        <w:t>排序</w:t>
+        <w:t>，也不排序</w:t>
       </w:r>
     </w:p>
     <w:p/>
@@ -3970,11 +3872,6 @@
       </w:r>
     </w:p>
     <w:p>
-      <w:pPr>
-        <w:rPr>
-          <w:rFonts w:hint="eastAsia"/>
-        </w:rPr>
-      </w:pPr>
       <w:r>
         <w:rPr>
           <w:rFonts w:hint="eastAsia"/>
@@ -4364,11 +4261,6 @@
       </w:r>
     </w:p>
     <w:p>
-      <w:pPr>
-        <w:rPr>
-          <w:rFonts w:hint="eastAsia"/>
-        </w:rPr>
-      </w:pPr>
       <w:r>
         <w:rPr>
           <w:rFonts w:hint="eastAsia"/>
@@ -4421,11 +4313,6 @@
       </w:r>
     </w:p>
     <w:p>
-      <w:pPr>
-        <w:rPr>
-          <w:rFonts w:hint="eastAsia"/>
-        </w:rPr>
-      </w:pPr>
       <w:r>
         <w:rPr>
           <w:rFonts w:hint="eastAsia"/>
@@ -4971,11 +4858,6 @@
     </w:p>
     <w:p/>
     <w:p>
-      <w:pPr>
-        <w:rPr>
-          <w:rFonts w:hint="eastAsia"/>
-        </w:rPr>
-      </w:pPr>
       <w:r>
         <w:rPr>
           <w:rFonts w:hint="eastAsia"/>
@@ -4991,11 +4873,6 @@
     </w:p>
     <w:p/>
     <w:p>
-      <w:pPr>
-        <w:rPr>
-          <w:rFonts w:hint="eastAsia"/>
-        </w:rPr>
-      </w:pPr>
       <w:r>
         <w:rPr>
           <w:rFonts w:hint="eastAsia"/>
@@ -5068,11 +4945,6 @@
       </w:r>
     </w:p>
     <w:p>
-      <w:pPr>
-        <w:rPr>
-          <w:rFonts w:hint="eastAsia"/>
-        </w:rPr>
-      </w:pPr>
       <w:r>
         <w:rPr>
           <w:rFonts w:hint="eastAsia"/>
@@ -5107,11 +4979,6 @@
       </w:r>
     </w:p>
     <w:p>
-      <w:pPr>
-        <w:rPr>
-          <w:rFonts w:hint="eastAsia"/>
-        </w:rPr>
-      </w:pPr>
       <w:r>
         <w:rPr>
           <w:rFonts w:hint="eastAsia"/>
@@ -5227,11 +5094,6 @@
     </w:p>
     <w:p/>
     <w:p>
-      <w:pPr>
-        <w:rPr>
-          <w:rFonts w:hint="eastAsia"/>
-        </w:rPr>
-      </w:pPr>
       <w:proofErr w:type="spellStart"/>
       <w:r>
         <w:rPr>
@@ -5274,11 +5136,6 @@
     </w:p>
     <w:p/>
     <w:p>
-      <w:pPr>
-        <w:rPr>
-          <w:rFonts w:hint="eastAsia"/>
-        </w:rPr>
-      </w:pPr>
       <w:r>
         <w:rPr>
           <w:rFonts w:hint="eastAsia"/>
@@ -5442,11 +5299,6 @@
     </w:p>
     <w:p/>
     <w:p>
-      <w:pPr>
-        <w:rPr>
-          <w:rFonts w:hint="eastAsia"/>
-        </w:rPr>
-      </w:pPr>
       <w:r>
         <w:rPr>
           <w:rFonts w:hint="eastAsia"/>
@@ -6574,11 +6426,6 @@
     </w:p>
     <w:p/>
     <w:p>
-      <w:pPr>
-        <w:rPr>
-          <w:rFonts w:hint="eastAsia"/>
-        </w:rPr>
-      </w:pPr>
       <w:r>
         <w:rPr>
           <w:rFonts w:hint="eastAsia"/>
@@ -7083,11 +6930,6 @@
     </w:p>
     <w:p/>
     <w:p>
-      <w:pPr>
-        <w:rPr>
-          <w:rFonts w:hint="eastAsia"/>
-        </w:rPr>
-      </w:pPr>
       <w:r>
         <w:rPr>
           <w:rFonts w:hint="eastAsia"/>
@@ -7103,11 +6945,6 @@
     </w:p>
     <w:p/>
     <w:p>
-      <w:pPr>
-        <w:rPr>
-          <w:rFonts w:hint="eastAsia"/>
-        </w:rPr>
-      </w:pPr>
       <w:r>
         <w:rPr>
           <w:rFonts w:hint="eastAsia"/>
@@ -7140,11 +6977,6 @@
       </w:r>
     </w:p>
     <w:p>
-      <w:pPr>
-        <w:rPr>
-          <w:rFonts w:hint="eastAsia"/>
-        </w:rPr>
-      </w:pPr>
       <w:r>
         <w:rPr>
           <w:rFonts w:hint="eastAsia"/>
@@ -7178,11 +7010,6 @@
       </w:r>
     </w:p>
     <w:p>
-      <w:pPr>
-        <w:rPr>
-          <w:rFonts w:hint="eastAsia"/>
-        </w:rPr>
-      </w:pPr>
       <w:r>
         <w:rPr>
           <w:rFonts w:hint="eastAsia"/>
@@ -7225,20 +7052,4022 @@
         </w:rPr>
         <w:t>语句</w:t>
       </w:r>
+    </w:p>
+    <w:p/>
+    <w:p>
+      <w:pPr>
+        <w:pStyle w:val="2"/>
+      </w:pPr>
+      <w:r>
+        <w:rPr>
+          <w:rFonts w:hint="eastAsia"/>
+        </w:rPr>
+        <w:t>结构化搜索</w:t>
+      </w:r>
+      <w:r>
+        <w:rPr>
+          <w:rFonts w:hint="eastAsia"/>
+        </w:rPr>
+        <w:t>_</w:t>
+      </w:r>
+      <w:r>
+        <w:rPr>
+          <w:rFonts w:hint="eastAsia"/>
+        </w:rPr>
+        <w:t>在案例中实战基于</w:t>
+      </w:r>
+      <w:r>
+        <w:rPr>
+          <w:rFonts w:hint="eastAsia"/>
+        </w:rPr>
+        <w:t>range filter</w:t>
+      </w:r>
+      <w:r>
+        <w:rPr>
+          <w:rFonts w:hint="eastAsia"/>
+        </w:rPr>
+        <w:t>来进行范围过滤</w:t>
+      </w:r>
+    </w:p>
+    <w:p>
+      <w:pPr>
+        <w:rPr>
+          <w:rFonts w:hint="eastAsia"/>
+        </w:rPr>
+      </w:pPr>
+      <w:r>
+        <w:rPr>
+          <w:rFonts w:hint="eastAsia"/>
+        </w:rPr>
+        <w:t>1</w:t>
+      </w:r>
+      <w:r>
+        <w:rPr>
+          <w:rFonts w:hint="eastAsia"/>
+        </w:rPr>
+        <w:t>、为帖子数据增加浏览量的字段</w:t>
+      </w:r>
+    </w:p>
+    <w:p>
+      <w:pPr>
+        <w:pStyle w:val="a4"/>
+        <w:rPr>
+          <w:b/>
+        </w:rPr>
+      </w:pPr>
+      <w:r>
+        <w:rPr>
+          <w:b/>
+        </w:rPr>
+        <w:t>POST /forum/article/_bulk</w:t>
+      </w:r>
+    </w:p>
+    <w:p>
+      <w:pPr>
+        <w:pStyle w:val="a4"/>
+      </w:pPr>
+      <w:proofErr w:type="gramStart"/>
+      <w:r>
+        <w:t>{ "</w:t>
+      </w:r>
+      <w:proofErr w:type="gramEnd"/>
+      <w:r>
+        <w:t>update": { "_id": "1"} }</w:t>
+      </w:r>
+    </w:p>
+    <w:p>
+      <w:pPr>
+        <w:pStyle w:val="a4"/>
+      </w:pPr>
+      <w:proofErr w:type="gramStart"/>
+      <w:r>
+        <w:t>{ "</w:t>
+      </w:r>
+      <w:proofErr w:type="gramEnd"/>
+      <w:r>
+        <w:t>doc" : {"</w:t>
+      </w:r>
+      <w:proofErr w:type="spellStart"/>
+      <w:r>
+        <w:t>view_cnt</w:t>
+      </w:r>
+      <w:proofErr w:type="spellEnd"/>
+      <w:r>
+        <w:t>" : 30} }</w:t>
+      </w:r>
+    </w:p>
+    <w:p>
+      <w:pPr>
+        <w:pStyle w:val="a4"/>
+      </w:pPr>
+      <w:proofErr w:type="gramStart"/>
+      <w:r>
+        <w:t>{ "</w:t>
+      </w:r>
+      <w:proofErr w:type="gramEnd"/>
+      <w:r>
+        <w:t>update": { "_id": "2"} }</w:t>
+      </w:r>
+    </w:p>
+    <w:p>
+      <w:pPr>
+        <w:pStyle w:val="a4"/>
+      </w:pPr>
+      <w:proofErr w:type="gramStart"/>
+      <w:r>
+        <w:t>{ "</w:t>
+      </w:r>
+      <w:proofErr w:type="gramEnd"/>
+      <w:r>
+        <w:t>doc" : {"</w:t>
+      </w:r>
+      <w:proofErr w:type="spellStart"/>
+      <w:r>
+        <w:t>view_cnt</w:t>
+      </w:r>
+      <w:proofErr w:type="spellEnd"/>
+      <w:r>
+        <w:t>" : 50} }</w:t>
+      </w:r>
+    </w:p>
+    <w:p>
+      <w:pPr>
+        <w:pStyle w:val="a4"/>
+      </w:pPr>
+      <w:proofErr w:type="gramStart"/>
+      <w:r>
+        <w:t>{ "</w:t>
+      </w:r>
+      <w:proofErr w:type="gramEnd"/>
+      <w:r>
+        <w:t>update": { "_id": "3"} }</w:t>
+      </w:r>
+    </w:p>
+    <w:p>
+      <w:pPr>
+        <w:pStyle w:val="a4"/>
+      </w:pPr>
+      <w:proofErr w:type="gramStart"/>
+      <w:r>
+        <w:t>{ "</w:t>
+      </w:r>
+      <w:proofErr w:type="gramEnd"/>
+      <w:r>
+        <w:t>doc" : {"</w:t>
+      </w:r>
+      <w:proofErr w:type="spellStart"/>
+      <w:r>
+        <w:t>view_cnt</w:t>
+      </w:r>
+      <w:proofErr w:type="spellEnd"/>
+      <w:r>
+        <w:t>" : 100} }</w:t>
+      </w:r>
+    </w:p>
+    <w:p>
+      <w:pPr>
+        <w:pStyle w:val="a4"/>
+      </w:pPr>
+      <w:proofErr w:type="gramStart"/>
+      <w:r>
+        <w:t>{ "</w:t>
+      </w:r>
+      <w:proofErr w:type="gramEnd"/>
+      <w:r>
+        <w:t>update": { "_id": "4"} }</w:t>
+      </w:r>
+    </w:p>
+    <w:p>
+      <w:pPr>
+        <w:pStyle w:val="a4"/>
+      </w:pPr>
+      <w:proofErr w:type="gramStart"/>
+      <w:r>
+        <w:t>{ "</w:t>
+      </w:r>
+      <w:proofErr w:type="gramEnd"/>
+      <w:r>
+        <w:t>doc" : {"</w:t>
+      </w:r>
+      <w:proofErr w:type="spellStart"/>
+      <w:r>
+        <w:t>view_cnt</w:t>
+      </w:r>
+      <w:proofErr w:type="spellEnd"/>
+      <w:r>
+        <w:t>" : 80} }</w:t>
+      </w:r>
+    </w:p>
+    <w:p/>
+    <w:p>
+      <w:pPr>
+        <w:rPr>
+          <w:rFonts w:hint="eastAsia"/>
+        </w:rPr>
+      </w:pPr>
+      <w:r>
+        <w:rPr>
+          <w:rFonts w:hint="eastAsia"/>
+        </w:rPr>
+        <w:t>2</w:t>
+      </w:r>
+      <w:r>
+        <w:rPr>
+          <w:rFonts w:hint="eastAsia"/>
+        </w:rPr>
+        <w:t>、搜索浏览量在</w:t>
+      </w:r>
+      <w:r>
+        <w:rPr>
+          <w:rFonts w:hint="eastAsia"/>
+        </w:rPr>
+        <w:t>30~60</w:t>
+      </w:r>
+      <w:r>
+        <w:rPr>
+          <w:rFonts w:hint="eastAsia"/>
+        </w:rPr>
+        <w:t>之间的帖子</w:t>
+      </w:r>
+    </w:p>
+    <w:p/>
+    <w:p>
+      <w:pPr>
+        <w:pStyle w:val="a4"/>
+        <w:rPr>
+          <w:b/>
+        </w:rPr>
+      </w:pPr>
+      <w:r>
+        <w:rPr>
+          <w:b/>
+        </w:rPr>
+        <w:t>GET /forum/article/_search</w:t>
+      </w:r>
+    </w:p>
+    <w:p>
+      <w:pPr>
+        <w:pStyle w:val="a4"/>
+      </w:pPr>
+      <w:r>
+        <w:t>{</w:t>
+      </w:r>
+    </w:p>
+    <w:p>
+      <w:pPr>
+        <w:pStyle w:val="a4"/>
+      </w:pPr>
+      <w:r>
+        <w:t xml:space="preserve">  "</w:t>
+      </w:r>
+      <w:proofErr w:type="gramStart"/>
+      <w:r>
+        <w:t>query</w:t>
+      </w:r>
+      <w:proofErr w:type="gramEnd"/>
+      <w:r>
+        <w:t>": {</w:t>
+      </w:r>
+    </w:p>
+    <w:p>
+      <w:pPr>
+        <w:pStyle w:val="a4"/>
+      </w:pPr>
+      <w:r>
+        <w:t xml:space="preserve">    "</w:t>
+      </w:r>
+      <w:proofErr w:type="spellStart"/>
+      <w:r>
+        <w:t>constant_score</w:t>
+      </w:r>
+      <w:proofErr w:type="spellEnd"/>
+      <w:r>
+        <w:t>": {</w:t>
+      </w:r>
+    </w:p>
+    <w:p>
+      <w:pPr>
+        <w:pStyle w:val="a4"/>
+      </w:pPr>
+      <w:r>
+        <w:t xml:space="preserve">      "</w:t>
+      </w:r>
+      <w:proofErr w:type="gramStart"/>
+      <w:r>
+        <w:t>filter</w:t>
+      </w:r>
+      <w:proofErr w:type="gramEnd"/>
+      <w:r>
+        <w:t>": {</w:t>
+      </w:r>
+    </w:p>
+    <w:p>
+      <w:pPr>
+        <w:pStyle w:val="a4"/>
+      </w:pPr>
+      <w:r>
+        <w:t xml:space="preserve">        "</w:t>
+      </w:r>
+      <w:proofErr w:type="gramStart"/>
+      <w:r>
+        <w:t>range</w:t>
+      </w:r>
+      <w:proofErr w:type="gramEnd"/>
+      <w:r>
+        <w:t>": {</w:t>
+      </w:r>
+    </w:p>
+    <w:p>
+      <w:pPr>
+        <w:pStyle w:val="a4"/>
+      </w:pPr>
+      <w:r>
+        <w:t xml:space="preserve">          "</w:t>
+      </w:r>
+      <w:proofErr w:type="spellStart"/>
+      <w:r>
+        <w:t>view_cnt</w:t>
+      </w:r>
+      <w:proofErr w:type="spellEnd"/>
+      <w:r>
+        <w:t>": {</w:t>
+      </w:r>
+    </w:p>
+    <w:p>
+      <w:pPr>
+        <w:pStyle w:val="a4"/>
+      </w:pPr>
+      <w:r>
+        <w:t xml:space="preserve">            "</w:t>
+      </w:r>
+      <w:proofErr w:type="spellStart"/>
+      <w:proofErr w:type="gramStart"/>
+      <w:r>
+        <w:t>gt</w:t>
+      </w:r>
+      <w:proofErr w:type="spellEnd"/>
+      <w:proofErr w:type="gramEnd"/>
+      <w:r>
+        <w:t>": 30,</w:t>
+      </w:r>
+    </w:p>
+    <w:p>
+      <w:pPr>
+        <w:pStyle w:val="a4"/>
+      </w:pPr>
+      <w:r>
+        <w:t xml:space="preserve">            "</w:t>
+      </w:r>
+      <w:proofErr w:type="spellStart"/>
+      <w:proofErr w:type="gramStart"/>
+      <w:r>
+        <w:t>lt</w:t>
+      </w:r>
+      <w:proofErr w:type="spellEnd"/>
+      <w:proofErr w:type="gramEnd"/>
+      <w:r>
+        <w:t>": 60</w:t>
+      </w:r>
+    </w:p>
+    <w:p>
+      <w:pPr>
+        <w:pStyle w:val="a4"/>
+      </w:pPr>
+      <w:r>
+        <w:t xml:space="preserve">          }</w:t>
+      </w:r>
+    </w:p>
+    <w:p>
+      <w:pPr>
+        <w:pStyle w:val="a4"/>
+      </w:pPr>
+      <w:r>
+        <w:t xml:space="preserve">        }</w:t>
+      </w:r>
+    </w:p>
+    <w:p>
+      <w:pPr>
+        <w:pStyle w:val="a4"/>
+      </w:pPr>
+      <w:r>
+        <w:t xml:space="preserve">      }</w:t>
+      </w:r>
+    </w:p>
+    <w:p>
+      <w:pPr>
+        <w:pStyle w:val="a4"/>
+      </w:pPr>
+      <w:r>
+        <w:t xml:space="preserve">    }</w:t>
+      </w:r>
+    </w:p>
+    <w:p>
+      <w:pPr>
+        <w:pStyle w:val="a4"/>
+      </w:pPr>
+      <w:r>
+        <w:t xml:space="preserve">  }</w:t>
+      </w:r>
+    </w:p>
+    <w:p>
+      <w:pPr>
+        <w:pStyle w:val="a4"/>
+      </w:pPr>
+      <w:r>
+        <w:t>}</w:t>
+      </w:r>
+    </w:p>
+    <w:p/>
+    <w:p>
+      <w:pPr>
+        <w:rPr>
+          <w:rFonts w:hint="eastAsia"/>
+        </w:rPr>
+      </w:pPr>
+      <w:r>
+        <w:rPr>
+          <w:rFonts w:hint="eastAsia"/>
+        </w:rPr>
+        <w:t>3</w:t>
+      </w:r>
+      <w:r>
+        <w:rPr>
+          <w:rFonts w:hint="eastAsia"/>
+        </w:rPr>
+        <w:t>、搜索发帖日期在最近</w:t>
+      </w:r>
+      <w:r>
+        <w:rPr>
+          <w:rFonts w:hint="eastAsia"/>
+        </w:rPr>
+        <w:t>1</w:t>
+      </w:r>
+      <w:r>
+        <w:rPr>
+          <w:rFonts w:hint="eastAsia"/>
+        </w:rPr>
+        <w:t>个月的帖子</w:t>
+      </w:r>
+    </w:p>
+    <w:p/>
+    <w:p>
+      <w:pPr>
+        <w:pStyle w:val="a4"/>
+      </w:pPr>
+      <w:r>
+        <w:t>POST /forum/article/_bulk</w:t>
+      </w:r>
+    </w:p>
+    <w:p>
+      <w:pPr>
+        <w:pStyle w:val="a4"/>
+      </w:pPr>
+      <w:proofErr w:type="gramStart"/>
+      <w:r>
+        <w:t>{ "</w:t>
+      </w:r>
+      <w:proofErr w:type="gramEnd"/>
+      <w:r>
+        <w:t>index": { "_id": 5 }}</w:t>
+      </w:r>
+    </w:p>
+    <w:p>
+      <w:pPr>
+        <w:pStyle w:val="a4"/>
+      </w:pPr>
+      <w:proofErr w:type="gramStart"/>
+      <w:r>
+        <w:t>{ "</w:t>
+      </w:r>
+      <w:proofErr w:type="spellStart"/>
+      <w:proofErr w:type="gramEnd"/>
+      <w:r>
+        <w:t>articleID</w:t>
+      </w:r>
+      <w:proofErr w:type="spellEnd"/>
+      <w:r>
+        <w:t>" : "DHJK-B-1395-#Ky5", "</w:t>
+      </w:r>
+      <w:proofErr w:type="spellStart"/>
+      <w:r>
+        <w:t>userID</w:t>
+      </w:r>
+      <w:proofErr w:type="spellEnd"/>
+      <w:r>
+        <w:t>" : 3, "hidden": false, "</w:t>
+      </w:r>
+      <w:proofErr w:type="spellStart"/>
+      <w:r>
+        <w:t>postDate</w:t>
+      </w:r>
+      <w:proofErr w:type="spellEnd"/>
+      <w:r>
+        <w:t>": "2017-03-01", "tag": ["</w:t>
+      </w:r>
+      <w:proofErr w:type="spellStart"/>
+      <w:r>
+        <w:t>elasticsearch</w:t>
+      </w:r>
+      <w:proofErr w:type="spellEnd"/>
+      <w:r>
+        <w:t>"], "</w:t>
+      </w:r>
+      <w:proofErr w:type="spellStart"/>
+      <w:r>
+        <w:t>tag_cnt</w:t>
+      </w:r>
+      <w:proofErr w:type="spellEnd"/>
+      <w:r>
+        <w:t>": 1, "</w:t>
+      </w:r>
+      <w:proofErr w:type="spellStart"/>
+      <w:r>
+        <w:t>view_cnt</w:t>
+      </w:r>
+      <w:proofErr w:type="spellEnd"/>
+      <w:r>
+        <w:t>": 10 }</w:t>
+      </w:r>
+    </w:p>
+    <w:p>
+      <w:pPr>
+        <w:rPr>
+          <w:rFonts w:hint="eastAsia"/>
+        </w:rPr>
+      </w:pPr>
+      <w:r>
+        <w:rPr>
+          <w:rFonts w:hint="eastAsia"/>
+        </w:rPr>
+        <w:t>某个</w:t>
+      </w:r>
+      <w:r>
+        <w:t>日期向前推进多少天</w:t>
+      </w:r>
+    </w:p>
+    <w:p>
+      <w:pPr>
+        <w:pStyle w:val="a4"/>
+      </w:pPr>
+      <w:r>
+        <w:t xml:space="preserve">GET /forum/article/_search </w:t>
+      </w:r>
+    </w:p>
+    <w:p>
+      <w:pPr>
+        <w:pStyle w:val="a4"/>
+      </w:pPr>
+      <w:r>
+        <w:lastRenderedPageBreak/>
+        <w:t>{</w:t>
+      </w:r>
+    </w:p>
+    <w:p>
+      <w:pPr>
+        <w:pStyle w:val="a4"/>
+      </w:pPr>
+      <w:r>
+        <w:t xml:space="preserve">  "</w:t>
+      </w:r>
+      <w:proofErr w:type="gramStart"/>
+      <w:r>
+        <w:t>query</w:t>
+      </w:r>
+      <w:proofErr w:type="gramEnd"/>
+      <w:r>
+        <w:t>": {</w:t>
+      </w:r>
+    </w:p>
+    <w:p>
+      <w:pPr>
+        <w:pStyle w:val="a4"/>
+      </w:pPr>
+      <w:r>
+        <w:t xml:space="preserve">    "</w:t>
+      </w:r>
+      <w:proofErr w:type="spellStart"/>
+      <w:r>
+        <w:t>constant_score</w:t>
+      </w:r>
+      <w:proofErr w:type="spellEnd"/>
+      <w:r>
+        <w:t>": {</w:t>
+      </w:r>
+    </w:p>
+    <w:p>
+      <w:pPr>
+        <w:pStyle w:val="a4"/>
+      </w:pPr>
+      <w:r>
+        <w:t xml:space="preserve">      "</w:t>
+      </w:r>
+      <w:proofErr w:type="gramStart"/>
+      <w:r>
+        <w:t>filter</w:t>
+      </w:r>
+      <w:proofErr w:type="gramEnd"/>
+      <w:r>
+        <w:t>": {</w:t>
+      </w:r>
+    </w:p>
+    <w:p>
+      <w:pPr>
+        <w:pStyle w:val="a4"/>
+      </w:pPr>
+      <w:r>
+        <w:t xml:space="preserve">        "</w:t>
+      </w:r>
+      <w:proofErr w:type="gramStart"/>
+      <w:r>
+        <w:t>range</w:t>
+      </w:r>
+      <w:proofErr w:type="gramEnd"/>
+      <w:r>
+        <w:t>": {</w:t>
+      </w:r>
+    </w:p>
+    <w:p>
+      <w:pPr>
+        <w:pStyle w:val="a4"/>
+      </w:pPr>
+      <w:r>
+        <w:t xml:space="preserve">          "</w:t>
+      </w:r>
+      <w:proofErr w:type="spellStart"/>
+      <w:proofErr w:type="gramStart"/>
+      <w:r>
+        <w:t>postDate</w:t>
+      </w:r>
+      <w:proofErr w:type="spellEnd"/>
+      <w:proofErr w:type="gramEnd"/>
+      <w:r>
+        <w:t>": {</w:t>
+      </w:r>
+    </w:p>
+    <w:p>
+      <w:pPr>
+        <w:pStyle w:val="a4"/>
+      </w:pPr>
+      <w:r>
+        <w:t xml:space="preserve">            "</w:t>
+      </w:r>
+      <w:proofErr w:type="spellStart"/>
+      <w:proofErr w:type="gramStart"/>
+      <w:r>
+        <w:t>gt</w:t>
+      </w:r>
+      <w:proofErr w:type="spellEnd"/>
+      <w:proofErr w:type="gramEnd"/>
+      <w:r>
+        <w:t>": "2017-03-10||-30d"</w:t>
+      </w:r>
+    </w:p>
+    <w:p>
+      <w:pPr>
+        <w:pStyle w:val="a4"/>
+      </w:pPr>
+      <w:r>
+        <w:t xml:space="preserve">          }</w:t>
+      </w:r>
+    </w:p>
+    <w:p>
+      <w:pPr>
+        <w:pStyle w:val="a4"/>
+      </w:pPr>
+      <w:r>
+        <w:t xml:space="preserve">        }</w:t>
+      </w:r>
+    </w:p>
+    <w:p>
+      <w:pPr>
+        <w:pStyle w:val="a4"/>
+      </w:pPr>
+      <w:r>
+        <w:t xml:space="preserve">      }</w:t>
+      </w:r>
+    </w:p>
+    <w:p>
+      <w:pPr>
+        <w:pStyle w:val="a4"/>
+      </w:pPr>
+      <w:r>
+        <w:t xml:space="preserve">    }</w:t>
+      </w:r>
+    </w:p>
+    <w:p>
+      <w:pPr>
+        <w:pStyle w:val="a4"/>
+      </w:pPr>
+      <w:r>
+        <w:t xml:space="preserve">  }</w:t>
+      </w:r>
+    </w:p>
+    <w:p>
+      <w:pPr>
+        <w:pStyle w:val="a4"/>
+      </w:pPr>
+      <w:r>
+        <w:t>}</w:t>
+      </w:r>
+    </w:p>
+    <w:p/>
+    <w:p>
+      <w:pPr>
+        <w:pStyle w:val="a4"/>
+      </w:pPr>
+      <w:r>
+        <w:t xml:space="preserve">GET /forum/article/_search </w:t>
+      </w:r>
+    </w:p>
+    <w:p>
+      <w:pPr>
+        <w:pStyle w:val="a4"/>
+      </w:pPr>
+      <w:r>
+        <w:t>{</w:t>
+      </w:r>
+    </w:p>
+    <w:p>
+      <w:pPr>
+        <w:pStyle w:val="a4"/>
+      </w:pPr>
+      <w:r>
+        <w:t xml:space="preserve">  "</w:t>
+      </w:r>
+      <w:proofErr w:type="gramStart"/>
+      <w:r>
+        <w:t>query</w:t>
+      </w:r>
+      <w:proofErr w:type="gramEnd"/>
+      <w:r>
+        <w:t>": {</w:t>
+      </w:r>
+    </w:p>
+    <w:p>
+      <w:pPr>
+        <w:pStyle w:val="a4"/>
+      </w:pPr>
+      <w:r>
+        <w:t xml:space="preserve">    "</w:t>
+      </w:r>
+      <w:proofErr w:type="spellStart"/>
+      <w:r>
+        <w:t>constant_score</w:t>
+      </w:r>
+      <w:proofErr w:type="spellEnd"/>
+      <w:r>
+        <w:t>": {</w:t>
+      </w:r>
+    </w:p>
+    <w:p>
+      <w:pPr>
+        <w:pStyle w:val="a4"/>
+      </w:pPr>
+      <w:r>
+        <w:t xml:space="preserve">      "</w:t>
+      </w:r>
+      <w:proofErr w:type="gramStart"/>
+      <w:r>
+        <w:t>filter</w:t>
+      </w:r>
+      <w:proofErr w:type="gramEnd"/>
+      <w:r>
+        <w:t>": {</w:t>
+      </w:r>
+    </w:p>
+    <w:p>
+      <w:pPr>
+        <w:pStyle w:val="a4"/>
+      </w:pPr>
+      <w:r>
+        <w:t xml:space="preserve">        "</w:t>
+      </w:r>
+      <w:proofErr w:type="gramStart"/>
+      <w:r>
+        <w:t>range</w:t>
+      </w:r>
+      <w:proofErr w:type="gramEnd"/>
+      <w:r>
+        <w:t>": {</w:t>
+      </w:r>
+    </w:p>
+    <w:p>
+      <w:pPr>
+        <w:pStyle w:val="a4"/>
+      </w:pPr>
+      <w:r>
+        <w:t xml:space="preserve">          "</w:t>
+      </w:r>
+      <w:proofErr w:type="spellStart"/>
+      <w:proofErr w:type="gramStart"/>
+      <w:r>
+        <w:t>postDate</w:t>
+      </w:r>
+      <w:proofErr w:type="spellEnd"/>
+      <w:proofErr w:type="gramEnd"/>
+      <w:r>
+        <w:t>": {</w:t>
+      </w:r>
+    </w:p>
+    <w:p>
+      <w:pPr>
+        <w:pStyle w:val="a4"/>
+      </w:pPr>
+      <w:r>
+        <w:t xml:space="preserve">            "</w:t>
+      </w:r>
+      <w:proofErr w:type="spellStart"/>
+      <w:proofErr w:type="gramStart"/>
+      <w:r>
+        <w:t>gt</w:t>
+      </w:r>
+      <w:proofErr w:type="spellEnd"/>
+      <w:proofErr w:type="gramEnd"/>
+      <w:r>
+        <w:t>": "now-30d"</w:t>
+      </w:r>
+    </w:p>
+    <w:p>
+      <w:pPr>
+        <w:pStyle w:val="a4"/>
+      </w:pPr>
+      <w:r>
+        <w:t xml:space="preserve">          }</w:t>
+      </w:r>
+    </w:p>
+    <w:p>
+      <w:pPr>
+        <w:pStyle w:val="a4"/>
+      </w:pPr>
+      <w:r>
+        <w:t xml:space="preserve">        }</w:t>
+      </w:r>
+    </w:p>
+    <w:p>
+      <w:pPr>
+        <w:pStyle w:val="a4"/>
+      </w:pPr>
+      <w:r>
+        <w:t xml:space="preserve">      }</w:t>
+      </w:r>
+    </w:p>
+    <w:p>
+      <w:pPr>
+        <w:pStyle w:val="a4"/>
+      </w:pPr>
+      <w:r>
+        <w:t xml:space="preserve">    }</w:t>
+      </w:r>
+    </w:p>
+    <w:p>
+      <w:pPr>
+        <w:pStyle w:val="a4"/>
+      </w:pPr>
+      <w:r>
+        <w:t xml:space="preserve">  }</w:t>
+      </w:r>
+    </w:p>
+    <w:p>
+      <w:pPr>
+        <w:pStyle w:val="a4"/>
+      </w:pPr>
+      <w:r>
+        <w:t>}</w:t>
+      </w:r>
+    </w:p>
+    <w:p>
+      <w:pPr>
+        <w:rPr>
+          <w:rFonts w:hint="eastAsia"/>
+        </w:rPr>
+      </w:pPr>
+      <w:r>
+        <w:rPr>
+          <w:rFonts w:hint="eastAsia"/>
+        </w:rPr>
+        <w:t>4</w:t>
+      </w:r>
+      <w:r>
+        <w:rPr>
+          <w:rFonts w:hint="eastAsia"/>
+        </w:rPr>
+        <w:t>、梳理一下学到的知识点</w:t>
+      </w:r>
+    </w:p>
+    <w:p>
+      <w:pPr>
+        <w:rPr>
+          <w:rFonts w:hint="eastAsia"/>
+        </w:rPr>
+      </w:pPr>
+      <w:r>
+        <w:rPr>
+          <w:rFonts w:hint="eastAsia"/>
+        </w:rPr>
+        <w:t>range</w:t>
+      </w:r>
+      <w:r>
+        <w:rPr>
+          <w:rFonts w:hint="eastAsia"/>
+        </w:rPr>
+        <w:t>做范围过滤，</w:t>
+      </w:r>
+      <w:r>
+        <w:rPr>
+          <w:rFonts w:hint="eastAsia"/>
+        </w:rPr>
+        <w:t>相当</w:t>
+      </w:r>
+      <w:r>
+        <w:t>与</w:t>
+      </w:r>
+      <w:proofErr w:type="spellStart"/>
+      <w:r>
+        <w:rPr>
+          <w:rFonts w:hint="eastAsia"/>
+        </w:rPr>
+        <w:t>sql</w:t>
+      </w:r>
+      <w:proofErr w:type="spellEnd"/>
+      <w:r>
+        <w:rPr>
+          <w:rFonts w:hint="eastAsia"/>
+        </w:rPr>
+        <w:t>中的</w:t>
+      </w:r>
+      <w:r>
+        <w:rPr>
+          <w:rFonts w:hint="eastAsia"/>
+        </w:rPr>
+        <w:t>between</w:t>
+      </w:r>
+      <w:r>
+        <w:rPr>
+          <w:rFonts w:hint="eastAsia"/>
+        </w:rPr>
+        <w:t>，或者是</w:t>
+      </w:r>
+      <w:r>
+        <w:rPr>
+          <w:rFonts w:hint="eastAsia"/>
+        </w:rPr>
+        <w:t>&gt;=1</w:t>
+      </w:r>
+      <w:r>
+        <w:rPr>
+          <w:rFonts w:hint="eastAsia"/>
+        </w:rPr>
+        <w:t>，</w:t>
+      </w:r>
+      <w:r>
+        <w:rPr>
+          <w:rFonts w:hint="eastAsia"/>
+        </w:rPr>
+        <w:t>&lt;=1</w:t>
+      </w:r>
+    </w:p>
+    <w:p>
+      <w:pPr>
+        <w:pStyle w:val="2"/>
+      </w:pPr>
+      <w:r>
+        <w:rPr>
+          <w:rFonts w:hint="eastAsia"/>
+        </w:rPr>
+        <w:t>如何手动控制全文检索结果的精准度</w:t>
+      </w:r>
+    </w:p>
+    <w:p>
+      <w:pPr>
+        <w:rPr>
+          <w:rFonts w:hint="eastAsia"/>
+        </w:rPr>
+      </w:pPr>
+      <w:r>
+        <w:rPr>
+          <w:rFonts w:hint="eastAsia"/>
+        </w:rPr>
+        <w:t>1</w:t>
+      </w:r>
+      <w:r>
+        <w:rPr>
+          <w:rFonts w:hint="eastAsia"/>
+        </w:rPr>
+        <w:t>、为帖子数据增加标题字段</w:t>
+      </w:r>
+    </w:p>
+    <w:p/>
+    <w:p>
+      <w:pPr>
+        <w:pStyle w:val="a4"/>
+      </w:pPr>
+      <w:r>
+        <w:t>POST /forum/article/_bulk</w:t>
+      </w:r>
+    </w:p>
+    <w:p>
+      <w:pPr>
+        <w:pStyle w:val="a4"/>
+      </w:pPr>
+      <w:proofErr w:type="gramStart"/>
+      <w:r>
+        <w:t>{ "</w:t>
+      </w:r>
+      <w:proofErr w:type="gramEnd"/>
+      <w:r>
+        <w:t>update": { "_id": "1"} }</w:t>
+      </w:r>
+    </w:p>
+    <w:p>
+      <w:pPr>
+        <w:pStyle w:val="a4"/>
+      </w:pPr>
+      <w:proofErr w:type="gramStart"/>
+      <w:r>
+        <w:t>{ "</w:t>
+      </w:r>
+      <w:proofErr w:type="gramEnd"/>
+      <w:r>
+        <w:t xml:space="preserve">doc" : {"title" : "this is java and </w:t>
+      </w:r>
+      <w:proofErr w:type="spellStart"/>
+      <w:r>
+        <w:t>elasticsearch</w:t>
+      </w:r>
+      <w:proofErr w:type="spellEnd"/>
+      <w:r>
+        <w:t xml:space="preserve"> blog"} }</w:t>
+      </w:r>
+    </w:p>
+    <w:p>
+      <w:pPr>
+        <w:pStyle w:val="a4"/>
+      </w:pPr>
+      <w:proofErr w:type="gramStart"/>
+      <w:r>
+        <w:t>{ "</w:t>
+      </w:r>
+      <w:proofErr w:type="gramEnd"/>
+      <w:r>
+        <w:t>update": { "_id": "2"} }</w:t>
+      </w:r>
+    </w:p>
+    <w:p>
+      <w:pPr>
+        <w:pStyle w:val="a4"/>
+      </w:pPr>
+      <w:proofErr w:type="gramStart"/>
+      <w:r>
+        <w:t>{ "</w:t>
+      </w:r>
+      <w:proofErr w:type="gramEnd"/>
+      <w:r>
+        <w:t>doc" : {"title" : "this is java blog"} }</w:t>
+      </w:r>
+    </w:p>
+    <w:p>
+      <w:pPr>
+        <w:pStyle w:val="a4"/>
+      </w:pPr>
+      <w:proofErr w:type="gramStart"/>
+      <w:r>
+        <w:t>{ "</w:t>
+      </w:r>
+      <w:proofErr w:type="gramEnd"/>
+      <w:r>
+        <w:t>update": { "_id": "3"} }</w:t>
+      </w:r>
+    </w:p>
+    <w:p>
+      <w:pPr>
+        <w:pStyle w:val="a4"/>
+      </w:pPr>
+      <w:proofErr w:type="gramStart"/>
+      <w:r>
+        <w:t>{ "</w:t>
+      </w:r>
+      <w:proofErr w:type="gramEnd"/>
+      <w:r>
+        <w:t xml:space="preserve">doc" : {"title" : "this is </w:t>
+      </w:r>
+      <w:proofErr w:type="spellStart"/>
+      <w:r>
+        <w:t>elasticsearch</w:t>
+      </w:r>
+      <w:proofErr w:type="spellEnd"/>
+      <w:r>
+        <w:t xml:space="preserve"> blog"} }</w:t>
+      </w:r>
+    </w:p>
+    <w:p>
+      <w:pPr>
+        <w:pStyle w:val="a4"/>
+      </w:pPr>
+      <w:proofErr w:type="gramStart"/>
+      <w:r>
+        <w:t>{ "</w:t>
+      </w:r>
+      <w:proofErr w:type="gramEnd"/>
+      <w:r>
+        <w:t>update": { "_id": "4"} }</w:t>
+      </w:r>
+    </w:p>
+    <w:p>
+      <w:pPr>
+        <w:pStyle w:val="a4"/>
+      </w:pPr>
+      <w:proofErr w:type="gramStart"/>
+      <w:r>
+        <w:t>{ "</w:t>
+      </w:r>
+      <w:proofErr w:type="gramEnd"/>
+      <w:r>
+        <w:t xml:space="preserve">doc" : {"title" : "this is java, </w:t>
+      </w:r>
+      <w:proofErr w:type="spellStart"/>
+      <w:r>
+        <w:t>elasticsearch</w:t>
+      </w:r>
+      <w:proofErr w:type="spellEnd"/>
+      <w:r>
+        <w:t xml:space="preserve">, </w:t>
+      </w:r>
+      <w:proofErr w:type="spellStart"/>
+      <w:r>
+        <w:t>hadoop</w:t>
+      </w:r>
+      <w:proofErr w:type="spellEnd"/>
+      <w:r>
+        <w:t xml:space="preserve"> blog"} }</w:t>
+      </w:r>
+    </w:p>
+    <w:p>
+      <w:pPr>
+        <w:pStyle w:val="a4"/>
+      </w:pPr>
+      <w:proofErr w:type="gramStart"/>
+      <w:r>
+        <w:lastRenderedPageBreak/>
+        <w:t>{ "</w:t>
+      </w:r>
+      <w:proofErr w:type="gramEnd"/>
+      <w:r>
+        <w:t>update": { "_id": "5"} }</w:t>
+      </w:r>
+    </w:p>
+    <w:p>
+      <w:pPr>
+        <w:pStyle w:val="a4"/>
+      </w:pPr>
+      <w:proofErr w:type="gramStart"/>
+      <w:r>
+        <w:t>{ "</w:t>
+      </w:r>
+      <w:proofErr w:type="gramEnd"/>
+      <w:r>
+        <w:t>doc" : {"title" : "this is spark blog"} }</w:t>
+      </w:r>
+    </w:p>
+    <w:p/>
+    <w:p>
+      <w:pPr>
+        <w:rPr>
+          <w:rFonts w:hint="eastAsia"/>
+        </w:rPr>
+      </w:pPr>
+      <w:r>
+        <w:rPr>
+          <w:rFonts w:hint="eastAsia"/>
+        </w:rPr>
+        <w:t>2</w:t>
+      </w:r>
+      <w:r>
+        <w:rPr>
+          <w:rFonts w:hint="eastAsia"/>
+        </w:rPr>
+        <w:t>、搜索标题中包含</w:t>
+      </w:r>
+      <w:r>
+        <w:rPr>
+          <w:rFonts w:hint="eastAsia"/>
+        </w:rPr>
+        <w:t>java</w:t>
+      </w:r>
+      <w:r>
+        <w:rPr>
+          <w:rFonts w:hint="eastAsia"/>
+        </w:rPr>
+        <w:t>或</w:t>
+      </w:r>
+      <w:proofErr w:type="spellStart"/>
+      <w:r>
+        <w:rPr>
+          <w:rFonts w:hint="eastAsia"/>
+        </w:rPr>
+        <w:t>elasticsearch</w:t>
+      </w:r>
+      <w:proofErr w:type="spellEnd"/>
+      <w:r>
+        <w:rPr>
+          <w:rFonts w:hint="eastAsia"/>
+        </w:rPr>
+        <w:t>的</w:t>
+      </w:r>
+      <w:r>
+        <w:rPr>
+          <w:rFonts w:hint="eastAsia"/>
+        </w:rPr>
+        <w:t>blog</w:t>
+      </w:r>
+    </w:p>
+    <w:p/>
+    <w:p>
+      <w:pPr>
+        <w:rPr>
+          <w:rFonts w:hint="eastAsia"/>
+        </w:rPr>
+      </w:pPr>
+      <w:r>
+        <w:rPr>
+          <w:rFonts w:hint="eastAsia"/>
+        </w:rPr>
+        <w:t>这个，就跟之前的那个</w:t>
+      </w:r>
+      <w:r>
+        <w:rPr>
+          <w:rFonts w:hint="eastAsia"/>
+        </w:rPr>
+        <w:t>term query</w:t>
+      </w:r>
+      <w:r>
+        <w:rPr>
+          <w:rFonts w:hint="eastAsia"/>
+        </w:rPr>
+        <w:t>，不一样了。不是搜索</w:t>
+      </w:r>
+      <w:r>
+        <w:rPr>
+          <w:rFonts w:hint="eastAsia"/>
+        </w:rPr>
+        <w:t>exact value</w:t>
+      </w:r>
+      <w:r>
+        <w:rPr>
+          <w:rFonts w:hint="eastAsia"/>
+        </w:rPr>
+        <w:t>，是进行</w:t>
+      </w:r>
+      <w:r>
+        <w:rPr>
+          <w:rFonts w:hint="eastAsia"/>
+        </w:rPr>
+        <w:t>full text</w:t>
+      </w:r>
+      <w:r>
+        <w:rPr>
+          <w:rFonts w:hint="eastAsia"/>
+        </w:rPr>
+        <w:t>全文检索。</w:t>
+      </w:r>
+    </w:p>
+    <w:p>
+      <w:pPr>
+        <w:rPr>
+          <w:rFonts w:hint="eastAsia"/>
+        </w:rPr>
+      </w:pPr>
+      <w:r>
+        <w:rPr>
+          <w:rFonts w:hint="eastAsia"/>
+        </w:rPr>
+        <w:t>match query</w:t>
+      </w:r>
+      <w:r>
+        <w:rPr>
+          <w:rFonts w:hint="eastAsia"/>
+        </w:rPr>
+        <w:t>，是负责进行全文检索的。当然，如果要检索的</w:t>
+      </w:r>
+      <w:r>
+        <w:rPr>
+          <w:rFonts w:hint="eastAsia"/>
+        </w:rPr>
+        <w:t>field</w:t>
+      </w:r>
+      <w:r>
+        <w:rPr>
+          <w:rFonts w:hint="eastAsia"/>
+        </w:rPr>
+        <w:t>，是</w:t>
+      </w:r>
+      <w:proofErr w:type="spellStart"/>
+      <w:r>
+        <w:rPr>
+          <w:rFonts w:hint="eastAsia"/>
+        </w:rPr>
+        <w:t>not_analyzed</w:t>
+      </w:r>
+      <w:proofErr w:type="spellEnd"/>
+      <w:r>
+        <w:rPr>
+          <w:rFonts w:hint="eastAsia"/>
+        </w:rPr>
+        <w:t>类型的，那么</w:t>
+      </w:r>
+      <w:r>
+        <w:rPr>
+          <w:rFonts w:hint="eastAsia"/>
+        </w:rPr>
+        <w:t>match query</w:t>
+      </w:r>
+      <w:r>
+        <w:rPr>
+          <w:rFonts w:hint="eastAsia"/>
+        </w:rPr>
+        <w:t>也相当于</w:t>
+      </w:r>
+      <w:r>
+        <w:rPr>
+          <w:rFonts w:hint="eastAsia"/>
+        </w:rPr>
+        <w:t>term query</w:t>
+      </w:r>
+      <w:r>
+        <w:rPr>
+          <w:rFonts w:hint="eastAsia"/>
+        </w:rPr>
+        <w:t>。</w:t>
+      </w:r>
+    </w:p>
+    <w:p/>
+    <w:p>
+      <w:pPr>
+        <w:pStyle w:val="a4"/>
+      </w:pPr>
+      <w:r>
+        <w:t>GET /forum/article/_search</w:t>
+      </w:r>
+    </w:p>
+    <w:p>
+      <w:pPr>
+        <w:pStyle w:val="a4"/>
+      </w:pPr>
+      <w:r>
+        <w:t>{</w:t>
+      </w:r>
+    </w:p>
+    <w:p>
+      <w:pPr>
+        <w:pStyle w:val="a4"/>
+      </w:pPr>
+      <w:r>
+        <w:t xml:space="preserve">    "</w:t>
+      </w:r>
+      <w:proofErr w:type="gramStart"/>
+      <w:r>
+        <w:t>query</w:t>
+      </w:r>
+      <w:proofErr w:type="gramEnd"/>
+      <w:r>
+        <w:t>": {</w:t>
+      </w:r>
+    </w:p>
+    <w:p>
+      <w:pPr>
+        <w:pStyle w:val="a4"/>
+      </w:pPr>
+      <w:r>
+        <w:t xml:space="preserve">        "</w:t>
+      </w:r>
+      <w:proofErr w:type="gramStart"/>
+      <w:r>
+        <w:t>match</w:t>
+      </w:r>
+      <w:proofErr w:type="gramEnd"/>
+      <w:r>
+        <w:t>": {</w:t>
+      </w:r>
+    </w:p>
+    <w:p>
+      <w:pPr>
+        <w:pStyle w:val="a4"/>
+      </w:pPr>
+      <w:r>
+        <w:t xml:space="preserve">            "</w:t>
+      </w:r>
+      <w:proofErr w:type="gramStart"/>
+      <w:r>
+        <w:t>title</w:t>
+      </w:r>
+      <w:proofErr w:type="gramEnd"/>
+      <w:r>
+        <w:t xml:space="preserve">": "java </w:t>
+      </w:r>
+      <w:proofErr w:type="spellStart"/>
+      <w:r>
+        <w:t>elasticsearch</w:t>
+      </w:r>
+      <w:proofErr w:type="spellEnd"/>
+      <w:r>
+        <w:t>"</w:t>
+      </w:r>
+    </w:p>
+    <w:p>
+      <w:pPr>
+        <w:pStyle w:val="a4"/>
+      </w:pPr>
+      <w:r>
+        <w:t xml:space="preserve">        }</w:t>
+      </w:r>
+    </w:p>
+    <w:p>
+      <w:pPr>
+        <w:pStyle w:val="a4"/>
+      </w:pPr>
+      <w:r>
+        <w:t xml:space="preserve">    }</w:t>
+      </w:r>
+    </w:p>
+    <w:p>
+      <w:pPr>
+        <w:pStyle w:val="a4"/>
+      </w:pPr>
+      <w:r>
+        <w:t>}</w:t>
+      </w:r>
+    </w:p>
+    <w:p/>
+    <w:p>
+      <w:pPr>
+        <w:rPr>
+          <w:rFonts w:hint="eastAsia"/>
+        </w:rPr>
+      </w:pPr>
+      <w:r>
+        <w:rPr>
+          <w:rFonts w:hint="eastAsia"/>
+        </w:rPr>
+        <w:t>3</w:t>
+      </w:r>
+      <w:r>
+        <w:rPr>
+          <w:rFonts w:hint="eastAsia"/>
+        </w:rPr>
+        <w:t>、搜索标题中包含</w:t>
+      </w:r>
+      <w:r>
+        <w:rPr>
+          <w:rFonts w:hint="eastAsia"/>
+        </w:rPr>
+        <w:t>java</w:t>
+      </w:r>
+      <w:r>
+        <w:rPr>
+          <w:rFonts w:hint="eastAsia"/>
+        </w:rPr>
+        <w:t>和</w:t>
+      </w:r>
+      <w:proofErr w:type="spellStart"/>
+      <w:r>
+        <w:rPr>
+          <w:rFonts w:hint="eastAsia"/>
+        </w:rPr>
+        <w:t>elasticsearch</w:t>
+      </w:r>
+      <w:proofErr w:type="spellEnd"/>
+      <w:r>
+        <w:rPr>
+          <w:rFonts w:hint="eastAsia"/>
+        </w:rPr>
+        <w:t>的</w:t>
+      </w:r>
+      <w:r>
+        <w:rPr>
+          <w:rFonts w:hint="eastAsia"/>
+        </w:rPr>
+        <w:t>blog</w:t>
+      </w:r>
+    </w:p>
+    <w:p/>
+    <w:p>
+      <w:pPr>
+        <w:rPr>
+          <w:rFonts w:hint="eastAsia"/>
+        </w:rPr>
+      </w:pPr>
+      <w:r>
+        <w:rPr>
+          <w:rFonts w:hint="eastAsia"/>
+        </w:rPr>
+        <w:t>搜索结果精准控制的第一步：灵活使用</w:t>
+      </w:r>
+      <w:r>
+        <w:rPr>
+          <w:rFonts w:hint="eastAsia"/>
+        </w:rPr>
+        <w:t>and</w:t>
+      </w:r>
+      <w:r>
+        <w:rPr>
+          <w:rFonts w:hint="eastAsia"/>
+        </w:rPr>
+        <w:t>关键字，如果你是希望所有的搜索关键字都要匹配的，那么就用</w:t>
+      </w:r>
+      <w:r>
+        <w:rPr>
+          <w:rFonts w:hint="eastAsia"/>
+        </w:rPr>
+        <w:t>and</w:t>
+      </w:r>
+      <w:r>
+        <w:rPr>
+          <w:rFonts w:hint="eastAsia"/>
+        </w:rPr>
+        <w:t>，可以实现单纯</w:t>
+      </w:r>
+      <w:r>
+        <w:rPr>
+          <w:rFonts w:hint="eastAsia"/>
+        </w:rPr>
+        <w:t>match query</w:t>
+      </w:r>
+      <w:r>
+        <w:rPr>
+          <w:rFonts w:hint="eastAsia"/>
+        </w:rPr>
+        <w:t>无法实现的效果</w:t>
+      </w:r>
+    </w:p>
+    <w:p/>
+    <w:p>
+      <w:pPr>
+        <w:pStyle w:val="a4"/>
+      </w:pPr>
+      <w:r>
+        <w:t>GET /forum/article/_search</w:t>
+      </w:r>
+    </w:p>
+    <w:p>
+      <w:pPr>
+        <w:pStyle w:val="a4"/>
+      </w:pPr>
+      <w:r>
+        <w:t>{</w:t>
+      </w:r>
+    </w:p>
+    <w:p>
+      <w:pPr>
+        <w:pStyle w:val="a4"/>
+      </w:pPr>
+      <w:r>
+        <w:t xml:space="preserve">    "</w:t>
+      </w:r>
+      <w:proofErr w:type="gramStart"/>
+      <w:r>
+        <w:t>query</w:t>
+      </w:r>
+      <w:proofErr w:type="gramEnd"/>
+      <w:r>
+        <w:t>": {</w:t>
+      </w:r>
+    </w:p>
+    <w:p>
+      <w:pPr>
+        <w:pStyle w:val="a4"/>
+      </w:pPr>
+      <w:r>
+        <w:t xml:space="preserve">        "</w:t>
+      </w:r>
+      <w:proofErr w:type="gramStart"/>
+      <w:r>
+        <w:t>match</w:t>
+      </w:r>
+      <w:proofErr w:type="gramEnd"/>
+      <w:r>
+        <w:t>": {</w:t>
+      </w:r>
+    </w:p>
+    <w:p>
+      <w:pPr>
+        <w:pStyle w:val="a4"/>
+      </w:pPr>
+      <w:r>
+        <w:t xml:space="preserve">            "</w:t>
+      </w:r>
+      <w:proofErr w:type="gramStart"/>
+      <w:r>
+        <w:t>title</w:t>
+      </w:r>
+      <w:proofErr w:type="gramEnd"/>
+      <w:r>
+        <w:t>": {</w:t>
+      </w:r>
+    </w:p>
+    <w:p>
+      <w:pPr>
+        <w:pStyle w:val="a4"/>
+      </w:pPr>
+      <w:r>
+        <w:tab/>
+      </w:r>
+      <w:r>
+        <w:tab/>
+        <w:t>"</w:t>
+      </w:r>
+      <w:proofErr w:type="gramStart"/>
+      <w:r>
+        <w:t>query</w:t>
+      </w:r>
+      <w:proofErr w:type="gramEnd"/>
+      <w:r>
+        <w:t xml:space="preserve">": "java </w:t>
+      </w:r>
+      <w:proofErr w:type="spellStart"/>
+      <w:r>
+        <w:t>elasticsearch</w:t>
+      </w:r>
+      <w:proofErr w:type="spellEnd"/>
+      <w:r>
+        <w:t>",</w:t>
+      </w:r>
+    </w:p>
+    <w:p>
+      <w:pPr>
+        <w:pStyle w:val="a4"/>
+      </w:pPr>
+      <w:r>
+        <w:tab/>
+      </w:r>
+      <w:r>
+        <w:tab/>
+        <w:t>"</w:t>
+      </w:r>
+      <w:proofErr w:type="gramStart"/>
+      <w:r>
+        <w:t>operator</w:t>
+      </w:r>
+      <w:proofErr w:type="gramEnd"/>
+      <w:r>
+        <w:t>": "and"</w:t>
+      </w:r>
+    </w:p>
+    <w:p>
+      <w:pPr>
+        <w:pStyle w:val="a4"/>
+      </w:pPr>
+      <w:r>
+        <w:t xml:space="preserve">   </w:t>
+      </w:r>
+      <w:r>
+        <w:tab/>
+        <w:t xml:space="preserve">    }</w:t>
+      </w:r>
+    </w:p>
+    <w:p>
+      <w:pPr>
+        <w:pStyle w:val="a4"/>
+      </w:pPr>
+      <w:r>
+        <w:t xml:space="preserve">        }</w:t>
+      </w:r>
+    </w:p>
+    <w:p>
+      <w:pPr>
+        <w:pStyle w:val="a4"/>
+      </w:pPr>
+      <w:r>
+        <w:t xml:space="preserve">    }</w:t>
+      </w:r>
+    </w:p>
+    <w:p>
+      <w:pPr>
+        <w:pStyle w:val="a4"/>
+      </w:pPr>
+      <w:r>
+        <w:t>}</w:t>
+      </w:r>
+    </w:p>
+    <w:p>
+      <w:pPr>
+        <w:rPr>
+          <w:rFonts w:hint="eastAsia"/>
+        </w:rPr>
+      </w:pPr>
+      <w:r>
+        <w:rPr>
+          <w:rFonts w:hint="eastAsia"/>
+        </w:rPr>
+        <w:t>4</w:t>
+      </w:r>
+      <w:r>
+        <w:rPr>
+          <w:rFonts w:hint="eastAsia"/>
+        </w:rPr>
+        <w:t>、搜索包含</w:t>
+      </w:r>
+      <w:r>
+        <w:rPr>
+          <w:rFonts w:hint="eastAsia"/>
+        </w:rPr>
+        <w:t>java</w:t>
+      </w:r>
+      <w:r>
+        <w:rPr>
+          <w:rFonts w:hint="eastAsia"/>
+        </w:rPr>
+        <w:t>，</w:t>
+      </w:r>
+      <w:proofErr w:type="spellStart"/>
+      <w:r>
+        <w:rPr>
+          <w:rFonts w:hint="eastAsia"/>
+        </w:rPr>
+        <w:t>elasticsearch</w:t>
+      </w:r>
+      <w:proofErr w:type="spellEnd"/>
+      <w:r>
+        <w:rPr>
+          <w:rFonts w:hint="eastAsia"/>
+        </w:rPr>
+        <w:t>，</w:t>
+      </w:r>
+      <w:r>
+        <w:rPr>
+          <w:rFonts w:hint="eastAsia"/>
+        </w:rPr>
+        <w:t>spark</w:t>
+      </w:r>
+      <w:r>
+        <w:rPr>
+          <w:rFonts w:hint="eastAsia"/>
+        </w:rPr>
+        <w:t>，</w:t>
+      </w:r>
+      <w:proofErr w:type="spellStart"/>
+      <w:r>
+        <w:rPr>
+          <w:rFonts w:hint="eastAsia"/>
+        </w:rPr>
+        <w:t>hadoop</w:t>
+      </w:r>
+      <w:proofErr w:type="spellEnd"/>
+      <w:r>
+        <w:rPr>
+          <w:rFonts w:hint="eastAsia"/>
+        </w:rPr>
+        <w:t>，</w:t>
+      </w:r>
+      <w:r>
+        <w:rPr>
+          <w:rFonts w:hint="eastAsia"/>
+        </w:rPr>
+        <w:t>4</w:t>
+      </w:r>
+      <w:r>
+        <w:rPr>
+          <w:rFonts w:hint="eastAsia"/>
+        </w:rPr>
+        <w:t>个关键字中，至少</w:t>
+      </w:r>
+      <w:r>
+        <w:rPr>
+          <w:rFonts w:hint="eastAsia"/>
+        </w:rPr>
+        <w:t>3</w:t>
+      </w:r>
+      <w:r>
+        <w:rPr>
+          <w:rFonts w:hint="eastAsia"/>
+        </w:rPr>
+        <w:t>个的</w:t>
+      </w:r>
+      <w:r>
+        <w:rPr>
+          <w:rFonts w:hint="eastAsia"/>
+        </w:rPr>
+        <w:t>blog</w:t>
+      </w:r>
+    </w:p>
+    <w:p/>
+    <w:p>
+      <w:pPr>
+        <w:rPr>
+          <w:rFonts w:hint="eastAsia"/>
+        </w:rPr>
+      </w:pPr>
+      <w:r>
+        <w:rPr>
+          <w:rFonts w:hint="eastAsia"/>
+        </w:rPr>
+        <w:t>控制搜索结果的精准度的第二步：指定一些关键字中，必须至少匹配其中的多少个关键字，才能作为结果返回</w:t>
+      </w:r>
+    </w:p>
+    <w:p/>
+    <w:p>
+      <w:pPr>
+        <w:pStyle w:val="a4"/>
+      </w:pPr>
+      <w:r>
+        <w:t>GET /forum/article/_search</w:t>
+      </w:r>
+    </w:p>
+    <w:p>
+      <w:pPr>
+        <w:pStyle w:val="a4"/>
+      </w:pPr>
+      <w:r>
+        <w:t>{</w:t>
+      </w:r>
+    </w:p>
+    <w:p>
+      <w:pPr>
+        <w:pStyle w:val="a4"/>
+      </w:pPr>
+      <w:r>
+        <w:t xml:space="preserve">  "</w:t>
+      </w:r>
+      <w:proofErr w:type="gramStart"/>
+      <w:r>
+        <w:t>query</w:t>
+      </w:r>
+      <w:proofErr w:type="gramEnd"/>
+      <w:r>
+        <w:t>": {</w:t>
+      </w:r>
+    </w:p>
+    <w:p>
+      <w:pPr>
+        <w:pStyle w:val="a4"/>
+      </w:pPr>
+      <w:r>
+        <w:t xml:space="preserve">    "</w:t>
+      </w:r>
+      <w:proofErr w:type="gramStart"/>
+      <w:r>
+        <w:t>match</w:t>
+      </w:r>
+      <w:proofErr w:type="gramEnd"/>
+      <w:r>
+        <w:t>": {</w:t>
+      </w:r>
+    </w:p>
+    <w:p>
+      <w:pPr>
+        <w:pStyle w:val="a4"/>
+      </w:pPr>
+      <w:r>
+        <w:lastRenderedPageBreak/>
+        <w:t xml:space="preserve">      "</w:t>
+      </w:r>
+      <w:proofErr w:type="gramStart"/>
+      <w:r>
+        <w:t>title</w:t>
+      </w:r>
+      <w:proofErr w:type="gramEnd"/>
+      <w:r>
+        <w:t>": {</w:t>
+      </w:r>
+    </w:p>
+    <w:p>
+      <w:pPr>
+        <w:pStyle w:val="a4"/>
+      </w:pPr>
+      <w:r>
+        <w:t xml:space="preserve">        "</w:t>
+      </w:r>
+      <w:proofErr w:type="gramStart"/>
+      <w:r>
+        <w:t>query</w:t>
+      </w:r>
+      <w:proofErr w:type="gramEnd"/>
+      <w:r>
+        <w:t xml:space="preserve">": "java </w:t>
+      </w:r>
+      <w:proofErr w:type="spellStart"/>
+      <w:r>
+        <w:t>elasticsearch</w:t>
+      </w:r>
+      <w:proofErr w:type="spellEnd"/>
+      <w:r>
+        <w:t xml:space="preserve"> spark </w:t>
+      </w:r>
+      <w:proofErr w:type="spellStart"/>
+      <w:r>
+        <w:t>hadoop</w:t>
+      </w:r>
+      <w:proofErr w:type="spellEnd"/>
+      <w:r>
+        <w:t>",</w:t>
+      </w:r>
+    </w:p>
+    <w:p>
+      <w:pPr>
+        <w:pStyle w:val="a4"/>
+      </w:pPr>
+      <w:r>
+        <w:t xml:space="preserve">        "</w:t>
+      </w:r>
+      <w:proofErr w:type="spellStart"/>
+      <w:r>
+        <w:t>minimum_should_match</w:t>
+      </w:r>
+      <w:proofErr w:type="spellEnd"/>
+      <w:r>
+        <w:t>": "75%"</w:t>
+      </w:r>
+    </w:p>
+    <w:p>
+      <w:pPr>
+        <w:pStyle w:val="a4"/>
+      </w:pPr>
+      <w:r>
+        <w:t xml:space="preserve">      }</w:t>
+      </w:r>
+    </w:p>
+    <w:p>
+      <w:pPr>
+        <w:pStyle w:val="a4"/>
+      </w:pPr>
+      <w:r>
+        <w:t xml:space="preserve">    }</w:t>
+      </w:r>
+    </w:p>
+    <w:p>
+      <w:pPr>
+        <w:pStyle w:val="a4"/>
+      </w:pPr>
+      <w:r>
+        <w:t xml:space="preserve">  }</w:t>
+      </w:r>
+    </w:p>
+    <w:p>
+      <w:pPr>
+        <w:pStyle w:val="a4"/>
+      </w:pPr>
+      <w:r>
+        <w:t>}</w:t>
+      </w:r>
+    </w:p>
+    <w:p/>
+    <w:p>
+      <w:pPr>
+        <w:rPr>
+          <w:rFonts w:hint="eastAsia"/>
+        </w:rPr>
+      </w:pPr>
+      <w:r>
+        <w:rPr>
+          <w:rFonts w:hint="eastAsia"/>
+        </w:rPr>
+        <w:t>5</w:t>
+      </w:r>
+      <w:r>
+        <w:rPr>
+          <w:rFonts w:hint="eastAsia"/>
+        </w:rPr>
+        <w:t>、用</w:t>
+      </w:r>
+      <w:proofErr w:type="spellStart"/>
+      <w:r>
+        <w:rPr>
+          <w:rFonts w:hint="eastAsia"/>
+        </w:rPr>
+        <w:t>bool</w:t>
+      </w:r>
+      <w:proofErr w:type="spellEnd"/>
+      <w:r>
+        <w:rPr>
+          <w:rFonts w:hint="eastAsia"/>
+        </w:rPr>
+        <w:t>组合多个搜索条件，来搜索</w:t>
+      </w:r>
+      <w:r>
+        <w:rPr>
+          <w:rFonts w:hint="eastAsia"/>
+        </w:rPr>
+        <w:t>title</w:t>
+      </w:r>
+    </w:p>
+    <w:p/>
+    <w:p>
+      <w:pPr>
+        <w:pStyle w:val="a4"/>
+      </w:pPr>
+      <w:r>
+        <w:t>GET /forum/article/_search</w:t>
+      </w:r>
+    </w:p>
+    <w:p>
+      <w:pPr>
+        <w:pStyle w:val="a4"/>
+      </w:pPr>
+      <w:r>
+        <w:t>{</w:t>
+      </w:r>
+    </w:p>
+    <w:p>
+      <w:pPr>
+        <w:pStyle w:val="a4"/>
+      </w:pPr>
+      <w:r>
+        <w:t xml:space="preserve">  "</w:t>
+      </w:r>
+      <w:proofErr w:type="gramStart"/>
+      <w:r>
+        <w:t>query</w:t>
+      </w:r>
+      <w:proofErr w:type="gramEnd"/>
+      <w:r>
+        <w:t>": {</w:t>
+      </w:r>
+    </w:p>
+    <w:p>
+      <w:pPr>
+        <w:pStyle w:val="a4"/>
+      </w:pPr>
+      <w:r>
+        <w:t xml:space="preserve">    "</w:t>
+      </w:r>
+      <w:proofErr w:type="spellStart"/>
+      <w:proofErr w:type="gramStart"/>
+      <w:r>
+        <w:t>bool</w:t>
+      </w:r>
+      <w:proofErr w:type="spellEnd"/>
+      <w:proofErr w:type="gramEnd"/>
+      <w:r>
+        <w:t>": {</w:t>
+      </w:r>
+    </w:p>
+    <w:p>
+      <w:pPr>
+        <w:pStyle w:val="a4"/>
+      </w:pPr>
+      <w:r>
+        <w:t xml:space="preserve">      "</w:t>
+      </w:r>
+      <w:proofErr w:type="gramStart"/>
+      <w:r>
+        <w:t>must</w:t>
+      </w:r>
+      <w:proofErr w:type="gramEnd"/>
+      <w:r>
+        <w:t>":     { "match": { "title": "java" }},</w:t>
+      </w:r>
+    </w:p>
+    <w:p>
+      <w:pPr>
+        <w:pStyle w:val="a4"/>
+      </w:pPr>
+      <w:r>
+        <w:t xml:space="preserve">      "</w:t>
+      </w:r>
+      <w:proofErr w:type="spellStart"/>
+      <w:r>
+        <w:t>must_not</w:t>
+      </w:r>
+      <w:proofErr w:type="spellEnd"/>
+      <w:r>
+        <w:t xml:space="preserve">": </w:t>
+      </w:r>
+      <w:proofErr w:type="gramStart"/>
+      <w:r>
+        <w:t>{ "</w:t>
+      </w:r>
+      <w:proofErr w:type="gramEnd"/>
+      <w:r>
+        <w:t>match": { "title": "spark"  }},</w:t>
+      </w:r>
+    </w:p>
+    <w:p>
+      <w:pPr>
+        <w:pStyle w:val="a4"/>
+      </w:pPr>
+      <w:r>
+        <w:t xml:space="preserve">      "</w:t>
+      </w:r>
+      <w:proofErr w:type="gramStart"/>
+      <w:r>
+        <w:t>should</w:t>
+      </w:r>
+      <w:proofErr w:type="gramEnd"/>
+      <w:r>
+        <w:t>": [</w:t>
+      </w:r>
+    </w:p>
+    <w:p>
+      <w:pPr>
+        <w:pStyle w:val="a4"/>
+      </w:pPr>
+      <w:r>
+        <w:t xml:space="preserve">                  </w:t>
+      </w:r>
+      <w:proofErr w:type="gramStart"/>
+      <w:r>
+        <w:t>{ "</w:t>
+      </w:r>
+      <w:proofErr w:type="gramEnd"/>
+      <w:r>
+        <w:t>match": { "title": "</w:t>
+      </w:r>
+      <w:proofErr w:type="spellStart"/>
+      <w:r>
+        <w:t>hadoop</w:t>
+      </w:r>
+      <w:proofErr w:type="spellEnd"/>
+      <w:r>
+        <w:t>" }},</w:t>
+      </w:r>
+    </w:p>
+    <w:p>
+      <w:pPr>
+        <w:pStyle w:val="a4"/>
+      </w:pPr>
+      <w:r>
+        <w:t xml:space="preserve">                  </w:t>
+      </w:r>
+      <w:proofErr w:type="gramStart"/>
+      <w:r>
+        <w:t>{ "</w:t>
+      </w:r>
+      <w:proofErr w:type="gramEnd"/>
+      <w:r>
+        <w:t>match": { "title": "</w:t>
+      </w:r>
+      <w:proofErr w:type="spellStart"/>
+      <w:r>
+        <w:t>elasticsearch</w:t>
+      </w:r>
+      <w:proofErr w:type="spellEnd"/>
+      <w:r>
+        <w:t>"   }}</w:t>
+      </w:r>
+    </w:p>
+    <w:p>
+      <w:pPr>
+        <w:pStyle w:val="a4"/>
+      </w:pPr>
+      <w:r>
+        <w:t xml:space="preserve">      ]</w:t>
+      </w:r>
+    </w:p>
+    <w:p>
+      <w:pPr>
+        <w:pStyle w:val="a4"/>
+      </w:pPr>
+      <w:r>
+        <w:t xml:space="preserve">    }</w:t>
+      </w:r>
+    </w:p>
+    <w:p>
+      <w:pPr>
+        <w:pStyle w:val="a4"/>
+      </w:pPr>
+      <w:r>
+        <w:t xml:space="preserve">  }</w:t>
+      </w:r>
+    </w:p>
+    <w:p>
+      <w:pPr>
+        <w:pStyle w:val="a4"/>
+      </w:pPr>
+      <w:r>
+        <w:t>}</w:t>
+      </w:r>
+    </w:p>
+    <w:p/>
+    <w:p>
+      <w:pPr>
+        <w:rPr>
+          <w:rFonts w:hint="eastAsia"/>
+        </w:rPr>
+      </w:pPr>
+      <w:r>
+        <w:rPr>
+          <w:rFonts w:hint="eastAsia"/>
+        </w:rPr>
+        <w:t>6</w:t>
+      </w:r>
+      <w:r>
+        <w:rPr>
+          <w:rFonts w:hint="eastAsia"/>
+        </w:rPr>
+        <w:t>、</w:t>
+      </w:r>
+      <w:proofErr w:type="spellStart"/>
+      <w:r>
+        <w:rPr>
+          <w:rFonts w:hint="eastAsia"/>
+        </w:rPr>
+        <w:t>bool</w:t>
+      </w:r>
+      <w:proofErr w:type="spellEnd"/>
+      <w:r>
+        <w:rPr>
+          <w:rFonts w:hint="eastAsia"/>
+        </w:rPr>
+        <w:t>组合多个搜索条件，如何计算</w:t>
+      </w:r>
+      <w:r>
+        <w:rPr>
+          <w:rFonts w:hint="eastAsia"/>
+        </w:rPr>
+        <w:t>relevance score</w:t>
+      </w:r>
+    </w:p>
+    <w:p/>
+    <w:p>
+      <w:pPr>
+        <w:rPr>
+          <w:rFonts w:hint="eastAsia"/>
+        </w:rPr>
+      </w:pPr>
+      <w:r>
+        <w:rPr>
+          <w:rFonts w:hint="eastAsia"/>
+        </w:rPr>
+        <w:t>must</w:t>
+      </w:r>
+      <w:r>
+        <w:rPr>
+          <w:rFonts w:hint="eastAsia"/>
+        </w:rPr>
+        <w:t>和</w:t>
+      </w:r>
+      <w:r>
+        <w:rPr>
+          <w:rFonts w:hint="eastAsia"/>
+        </w:rPr>
+        <w:t>should</w:t>
+      </w:r>
+      <w:r>
+        <w:rPr>
+          <w:rFonts w:hint="eastAsia"/>
+        </w:rPr>
+        <w:t>搜索对应的分数，加起来，除以</w:t>
+      </w:r>
+      <w:r>
+        <w:rPr>
+          <w:rFonts w:hint="eastAsia"/>
+        </w:rPr>
+        <w:t>must</w:t>
+      </w:r>
+      <w:r>
+        <w:rPr>
+          <w:rFonts w:hint="eastAsia"/>
+        </w:rPr>
+        <w:t>和</w:t>
+      </w:r>
+      <w:r>
+        <w:rPr>
+          <w:rFonts w:hint="eastAsia"/>
+        </w:rPr>
+        <w:t>should</w:t>
+      </w:r>
+      <w:r>
+        <w:rPr>
+          <w:rFonts w:hint="eastAsia"/>
+        </w:rPr>
+        <w:t>的总数</w:t>
+      </w:r>
+    </w:p>
+    <w:p/>
+    <w:p>
+      <w:pPr>
+        <w:rPr>
+          <w:rFonts w:hint="eastAsia"/>
+        </w:rPr>
+      </w:pPr>
+      <w:r>
+        <w:rPr>
+          <w:rFonts w:hint="eastAsia"/>
+        </w:rPr>
+        <w:t>排名第一：</w:t>
+      </w:r>
+      <w:r>
+        <w:rPr>
+          <w:rFonts w:hint="eastAsia"/>
+        </w:rPr>
+        <w:t>java</w:t>
+      </w:r>
+      <w:r>
+        <w:rPr>
+          <w:rFonts w:hint="eastAsia"/>
+        </w:rPr>
+        <w:t>，同时包含</w:t>
+      </w:r>
+      <w:r>
+        <w:rPr>
+          <w:rFonts w:hint="eastAsia"/>
+        </w:rPr>
+        <w:t>should</w:t>
+      </w:r>
+      <w:r>
+        <w:rPr>
+          <w:rFonts w:hint="eastAsia"/>
+        </w:rPr>
+        <w:t>中所有的关键字，</w:t>
+      </w:r>
+      <w:proofErr w:type="spellStart"/>
+      <w:r>
+        <w:rPr>
+          <w:rFonts w:hint="eastAsia"/>
+        </w:rPr>
+        <w:t>hadoop</w:t>
+      </w:r>
+      <w:proofErr w:type="spellEnd"/>
+      <w:r>
+        <w:rPr>
+          <w:rFonts w:hint="eastAsia"/>
+        </w:rPr>
+        <w:t>，</w:t>
+      </w:r>
+      <w:proofErr w:type="spellStart"/>
+      <w:r>
+        <w:rPr>
+          <w:rFonts w:hint="eastAsia"/>
+        </w:rPr>
+        <w:t>elasticsearch</w:t>
+      </w:r>
+      <w:proofErr w:type="spellEnd"/>
+    </w:p>
+    <w:p>
+      <w:pPr>
+        <w:rPr>
+          <w:rFonts w:hint="eastAsia"/>
+        </w:rPr>
+      </w:pPr>
+      <w:r>
+        <w:rPr>
+          <w:rFonts w:hint="eastAsia"/>
+        </w:rPr>
+        <w:t>排名第二：</w:t>
+      </w:r>
+      <w:r>
+        <w:rPr>
+          <w:rFonts w:hint="eastAsia"/>
+        </w:rPr>
+        <w:t>java</w:t>
+      </w:r>
+      <w:r>
+        <w:rPr>
+          <w:rFonts w:hint="eastAsia"/>
+        </w:rPr>
+        <w:t>，同时包含</w:t>
+      </w:r>
+      <w:r>
+        <w:rPr>
+          <w:rFonts w:hint="eastAsia"/>
+        </w:rPr>
+        <w:t>should</w:t>
+      </w:r>
+      <w:r>
+        <w:rPr>
+          <w:rFonts w:hint="eastAsia"/>
+        </w:rPr>
+        <w:t>中的</w:t>
+      </w:r>
+      <w:proofErr w:type="spellStart"/>
+      <w:r>
+        <w:rPr>
+          <w:rFonts w:hint="eastAsia"/>
+        </w:rPr>
+        <w:t>elasticsearch</w:t>
+      </w:r>
+      <w:proofErr w:type="spellEnd"/>
+    </w:p>
+    <w:p>
+      <w:pPr>
+        <w:rPr>
+          <w:rFonts w:hint="eastAsia"/>
+        </w:rPr>
+      </w:pPr>
+      <w:r>
+        <w:rPr>
+          <w:rFonts w:hint="eastAsia"/>
+        </w:rPr>
+        <w:t>排名第三：</w:t>
+      </w:r>
+      <w:r>
+        <w:rPr>
+          <w:rFonts w:hint="eastAsia"/>
+        </w:rPr>
+        <w:t>java</w:t>
+      </w:r>
+      <w:r>
+        <w:rPr>
+          <w:rFonts w:hint="eastAsia"/>
+        </w:rPr>
+        <w:t>，不包含</w:t>
+      </w:r>
+      <w:r>
+        <w:rPr>
+          <w:rFonts w:hint="eastAsia"/>
+        </w:rPr>
+        <w:t>should</w:t>
+      </w:r>
+      <w:r>
+        <w:rPr>
+          <w:rFonts w:hint="eastAsia"/>
+        </w:rPr>
+        <w:t>中的任何关键字</w:t>
+      </w:r>
+    </w:p>
+    <w:p/>
+    <w:p>
+      <w:pPr>
+        <w:rPr>
+          <w:rFonts w:hint="eastAsia"/>
+        </w:rPr>
+      </w:pPr>
+      <w:r>
+        <w:rPr>
+          <w:rFonts w:hint="eastAsia"/>
+        </w:rPr>
+        <w:t>should</w:t>
+      </w:r>
+      <w:r>
+        <w:rPr>
+          <w:rFonts w:hint="eastAsia"/>
+        </w:rPr>
+        <w:t>是可以影响相关度分数的</w:t>
+      </w:r>
+    </w:p>
+    <w:p/>
+    <w:p>
+      <w:pPr>
+        <w:rPr>
+          <w:rFonts w:hint="eastAsia"/>
+        </w:rPr>
+      </w:pPr>
+      <w:r>
+        <w:rPr>
+          <w:rFonts w:hint="eastAsia"/>
+        </w:rPr>
+        <w:t>must</w:t>
+      </w:r>
+      <w:r>
+        <w:rPr>
+          <w:rFonts w:hint="eastAsia"/>
+        </w:rPr>
+        <w:t>是确保说，谁必须有这个关键字，同时会根据这个</w:t>
+      </w:r>
+      <w:r>
+        <w:rPr>
+          <w:rFonts w:hint="eastAsia"/>
+        </w:rPr>
+        <w:t>must</w:t>
+      </w:r>
+      <w:r>
+        <w:rPr>
+          <w:rFonts w:hint="eastAsia"/>
+        </w:rPr>
+        <w:t>的条件去计算出</w:t>
+      </w:r>
+      <w:r>
+        <w:rPr>
+          <w:rFonts w:hint="eastAsia"/>
+        </w:rPr>
+        <w:t>document</w:t>
+      </w:r>
+      <w:r>
+        <w:rPr>
+          <w:rFonts w:hint="eastAsia"/>
+        </w:rPr>
+        <w:t>对这个搜索条件的</w:t>
+      </w:r>
+      <w:r>
+        <w:rPr>
+          <w:rFonts w:hint="eastAsia"/>
+        </w:rPr>
+        <w:t>relevance score</w:t>
+      </w:r>
+    </w:p>
+    <w:p>
+      <w:pPr>
+        <w:rPr>
+          <w:rFonts w:hint="eastAsia"/>
+        </w:rPr>
+      </w:pPr>
+      <w:r>
+        <w:rPr>
+          <w:rFonts w:hint="eastAsia"/>
+        </w:rPr>
+        <w:t>在满足</w:t>
+      </w:r>
+      <w:r>
+        <w:rPr>
+          <w:rFonts w:hint="eastAsia"/>
+        </w:rPr>
+        <w:t>must</w:t>
+      </w:r>
+      <w:r>
+        <w:rPr>
+          <w:rFonts w:hint="eastAsia"/>
+        </w:rPr>
+        <w:t>的基础之上，</w:t>
+      </w:r>
+      <w:r>
+        <w:rPr>
+          <w:rFonts w:hint="eastAsia"/>
+        </w:rPr>
+        <w:t>should</w:t>
+      </w:r>
+      <w:r>
+        <w:rPr>
+          <w:rFonts w:hint="eastAsia"/>
+        </w:rPr>
+        <w:t>中的条件，不匹配也可以，但是如果匹配的更多，那么</w:t>
+      </w:r>
+      <w:r>
+        <w:rPr>
+          <w:rFonts w:hint="eastAsia"/>
+        </w:rPr>
+        <w:t>document</w:t>
+      </w:r>
+      <w:r>
+        <w:rPr>
+          <w:rFonts w:hint="eastAsia"/>
+        </w:rPr>
+        <w:t>的</w:t>
+      </w:r>
+      <w:r>
+        <w:rPr>
+          <w:rFonts w:hint="eastAsia"/>
+        </w:rPr>
+        <w:t>relevance score</w:t>
+      </w:r>
+      <w:r>
+        <w:rPr>
+          <w:rFonts w:hint="eastAsia"/>
+        </w:rPr>
+        <w:t>就会更高</w:t>
+      </w:r>
+    </w:p>
+    <w:p/>
+    <w:p>
+      <w:pPr>
+        <w:pStyle w:val="a4"/>
+      </w:pPr>
+      <w:r>
+        <w:t>{</w:t>
+      </w:r>
+    </w:p>
+    <w:p>
+      <w:pPr>
+        <w:pStyle w:val="a4"/>
+      </w:pPr>
+      <w:r>
+        <w:t xml:space="preserve">  "</w:t>
+      </w:r>
+      <w:proofErr w:type="gramStart"/>
+      <w:r>
+        <w:t>took</w:t>
+      </w:r>
+      <w:proofErr w:type="gramEnd"/>
+      <w:r>
+        <w:t>": 6,</w:t>
+      </w:r>
+    </w:p>
+    <w:p>
+      <w:pPr>
+        <w:pStyle w:val="a4"/>
+      </w:pPr>
+      <w:r>
+        <w:t xml:space="preserve">  "</w:t>
+      </w:r>
+      <w:proofErr w:type="spellStart"/>
+      <w:r>
+        <w:t>timed_out</w:t>
+      </w:r>
+      <w:proofErr w:type="spellEnd"/>
+      <w:r>
+        <w:t>": false,</w:t>
+      </w:r>
+    </w:p>
+    <w:p>
+      <w:pPr>
+        <w:pStyle w:val="a4"/>
+      </w:pPr>
+      <w:r>
+        <w:t xml:space="preserve">  "_shards": {</w:t>
+      </w:r>
+    </w:p>
+    <w:p>
+      <w:pPr>
+        <w:pStyle w:val="a4"/>
+      </w:pPr>
+      <w:r>
+        <w:t xml:space="preserve">    "</w:t>
+      </w:r>
+      <w:proofErr w:type="gramStart"/>
+      <w:r>
+        <w:t>total</w:t>
+      </w:r>
+      <w:proofErr w:type="gramEnd"/>
+      <w:r>
+        <w:t>": 5,</w:t>
+      </w:r>
+    </w:p>
+    <w:p>
+      <w:pPr>
+        <w:pStyle w:val="a4"/>
+      </w:pPr>
+      <w:r>
+        <w:lastRenderedPageBreak/>
+        <w:t xml:space="preserve">    "</w:t>
+      </w:r>
+      <w:proofErr w:type="gramStart"/>
+      <w:r>
+        <w:t>successful</w:t>
+      </w:r>
+      <w:proofErr w:type="gramEnd"/>
+      <w:r>
+        <w:t>": 5,</w:t>
+      </w:r>
+    </w:p>
+    <w:p>
+      <w:pPr>
+        <w:pStyle w:val="a4"/>
+      </w:pPr>
+      <w:r>
+        <w:t xml:space="preserve">    "</w:t>
+      </w:r>
+      <w:proofErr w:type="gramStart"/>
+      <w:r>
+        <w:t>failed</w:t>
+      </w:r>
+      <w:proofErr w:type="gramEnd"/>
+      <w:r>
+        <w:t>": 0</w:t>
+      </w:r>
+    </w:p>
+    <w:p>
+      <w:pPr>
+        <w:pStyle w:val="a4"/>
+      </w:pPr>
+      <w:r>
+        <w:t xml:space="preserve">  },</w:t>
+      </w:r>
+    </w:p>
+    <w:p>
+      <w:pPr>
+        <w:pStyle w:val="a4"/>
+      </w:pPr>
+      <w:r>
+        <w:t xml:space="preserve">  "</w:t>
+      </w:r>
+      <w:proofErr w:type="gramStart"/>
+      <w:r>
+        <w:t>hits</w:t>
+      </w:r>
+      <w:proofErr w:type="gramEnd"/>
+      <w:r>
+        <w:t>": {</w:t>
+      </w:r>
+    </w:p>
+    <w:p>
+      <w:pPr>
+        <w:pStyle w:val="a4"/>
+      </w:pPr>
+      <w:r>
+        <w:t xml:space="preserve">    "</w:t>
+      </w:r>
+      <w:proofErr w:type="gramStart"/>
+      <w:r>
+        <w:t>total</w:t>
+      </w:r>
+      <w:proofErr w:type="gramEnd"/>
+      <w:r>
+        <w:t>": 3,</w:t>
+      </w:r>
+    </w:p>
+    <w:p>
+      <w:pPr>
+        <w:pStyle w:val="a4"/>
+      </w:pPr>
+      <w:r>
+        <w:t xml:space="preserve">    "</w:t>
+      </w:r>
+      <w:proofErr w:type="spellStart"/>
+      <w:r>
+        <w:t>max_score</w:t>
+      </w:r>
+      <w:proofErr w:type="spellEnd"/>
+      <w:r>
+        <w:t>": 1.3375794,</w:t>
+      </w:r>
+    </w:p>
+    <w:p>
+      <w:pPr>
+        <w:pStyle w:val="a4"/>
+      </w:pPr>
+      <w:r>
+        <w:t xml:space="preserve">    "</w:t>
+      </w:r>
+      <w:proofErr w:type="gramStart"/>
+      <w:r>
+        <w:t>hits</w:t>
+      </w:r>
+      <w:proofErr w:type="gramEnd"/>
+      <w:r>
+        <w:t>": [</w:t>
+      </w:r>
+    </w:p>
+    <w:p>
+      <w:pPr>
+        <w:pStyle w:val="a4"/>
+      </w:pPr>
+      <w:r>
+        <w:t xml:space="preserve">      {</w:t>
+      </w:r>
+    </w:p>
+    <w:p>
+      <w:pPr>
+        <w:pStyle w:val="a4"/>
+      </w:pPr>
+      <w:r>
+        <w:t xml:space="preserve">        "_index": "forum",</w:t>
+      </w:r>
+    </w:p>
+    <w:p>
+      <w:pPr>
+        <w:pStyle w:val="a4"/>
+      </w:pPr>
+      <w:r>
+        <w:t xml:space="preserve">        "_type": "article",</w:t>
+      </w:r>
+    </w:p>
+    <w:p>
+      <w:pPr>
+        <w:pStyle w:val="a4"/>
+      </w:pPr>
+      <w:r>
+        <w:t xml:space="preserve">        "_id": "4",</w:t>
+      </w:r>
+    </w:p>
+    <w:p>
+      <w:pPr>
+        <w:pStyle w:val="a4"/>
+      </w:pPr>
+      <w:r>
+        <w:t xml:space="preserve">        "_score": 1.3375794,</w:t>
+      </w:r>
+    </w:p>
+    <w:p>
+      <w:pPr>
+        <w:pStyle w:val="a4"/>
+      </w:pPr>
+      <w:r>
+        <w:t xml:space="preserve">        "_source": {</w:t>
+      </w:r>
+    </w:p>
+    <w:p>
+      <w:pPr>
+        <w:pStyle w:val="a4"/>
+      </w:pPr>
+      <w:r>
+        <w:t xml:space="preserve">          "</w:t>
+      </w:r>
+      <w:proofErr w:type="spellStart"/>
+      <w:proofErr w:type="gramStart"/>
+      <w:r>
+        <w:t>articleID</w:t>
+      </w:r>
+      <w:proofErr w:type="spellEnd"/>
+      <w:proofErr w:type="gramEnd"/>
+      <w:r>
+        <w:t>": "QQPX-R-3956-#aD8",</w:t>
+      </w:r>
+    </w:p>
+    <w:p>
+      <w:pPr>
+        <w:pStyle w:val="a4"/>
+      </w:pPr>
+      <w:r>
+        <w:t xml:space="preserve">          "</w:t>
+      </w:r>
+      <w:proofErr w:type="spellStart"/>
+      <w:proofErr w:type="gramStart"/>
+      <w:r>
+        <w:t>userID</w:t>
+      </w:r>
+      <w:proofErr w:type="spellEnd"/>
+      <w:proofErr w:type="gramEnd"/>
+      <w:r>
+        <w:t>": 2,</w:t>
+      </w:r>
+    </w:p>
+    <w:p>
+      <w:pPr>
+        <w:pStyle w:val="a4"/>
+      </w:pPr>
+      <w:r>
+        <w:t xml:space="preserve">          "</w:t>
+      </w:r>
+      <w:proofErr w:type="gramStart"/>
+      <w:r>
+        <w:t>hidden</w:t>
+      </w:r>
+      <w:proofErr w:type="gramEnd"/>
+      <w:r>
+        <w:t>": true,</w:t>
+      </w:r>
+    </w:p>
+    <w:p>
+      <w:pPr>
+        <w:pStyle w:val="a4"/>
+      </w:pPr>
+      <w:r>
+        <w:t xml:space="preserve">          "</w:t>
+      </w:r>
+      <w:proofErr w:type="spellStart"/>
+      <w:proofErr w:type="gramStart"/>
+      <w:r>
+        <w:t>postDate</w:t>
+      </w:r>
+      <w:proofErr w:type="spellEnd"/>
+      <w:proofErr w:type="gramEnd"/>
+      <w:r>
+        <w:t>": "2017-01-02",</w:t>
+      </w:r>
+    </w:p>
+    <w:p>
+      <w:pPr>
+        <w:pStyle w:val="a4"/>
+      </w:pPr>
+      <w:r>
+        <w:t xml:space="preserve">          "</w:t>
+      </w:r>
+      <w:proofErr w:type="gramStart"/>
+      <w:r>
+        <w:t>tag</w:t>
+      </w:r>
+      <w:proofErr w:type="gramEnd"/>
+      <w:r>
+        <w:t>": [</w:t>
+      </w:r>
+    </w:p>
+    <w:p>
+      <w:pPr>
+        <w:pStyle w:val="a4"/>
+      </w:pPr>
+      <w:r>
+        <w:t xml:space="preserve">            "</w:t>
+      </w:r>
+      <w:proofErr w:type="gramStart"/>
+      <w:r>
+        <w:t>java</w:t>
+      </w:r>
+      <w:proofErr w:type="gramEnd"/>
+      <w:r>
+        <w:t>",</w:t>
+      </w:r>
+    </w:p>
+    <w:p>
+      <w:pPr>
+        <w:pStyle w:val="a4"/>
+      </w:pPr>
+      <w:r>
+        <w:t xml:space="preserve">            "</w:t>
+      </w:r>
+      <w:proofErr w:type="spellStart"/>
+      <w:proofErr w:type="gramStart"/>
+      <w:r>
+        <w:t>elasticsearch</w:t>
+      </w:r>
+      <w:proofErr w:type="spellEnd"/>
+      <w:proofErr w:type="gramEnd"/>
+      <w:r>
+        <w:t>"</w:t>
+      </w:r>
+    </w:p>
+    <w:p>
+      <w:pPr>
+        <w:pStyle w:val="a4"/>
+      </w:pPr>
+      <w:r>
+        <w:t xml:space="preserve">          ],</w:t>
+      </w:r>
+    </w:p>
+    <w:p>
+      <w:pPr>
+        <w:pStyle w:val="a4"/>
+      </w:pPr>
+      <w:r>
+        <w:t xml:space="preserve">          "</w:t>
+      </w:r>
+      <w:proofErr w:type="spellStart"/>
+      <w:r>
+        <w:t>tag_cnt</w:t>
+      </w:r>
+      <w:proofErr w:type="spellEnd"/>
+      <w:r>
+        <w:t>": 2,</w:t>
+      </w:r>
+    </w:p>
+    <w:p>
+      <w:pPr>
+        <w:pStyle w:val="a4"/>
+      </w:pPr>
+      <w:r>
+        <w:t xml:space="preserve">          "</w:t>
+      </w:r>
+      <w:proofErr w:type="spellStart"/>
+      <w:r>
+        <w:t>view_cnt</w:t>
+      </w:r>
+      <w:proofErr w:type="spellEnd"/>
+      <w:r>
+        <w:t>": 80,</w:t>
+      </w:r>
+    </w:p>
+    <w:p>
+      <w:pPr>
+        <w:pStyle w:val="a4"/>
+      </w:pPr>
+      <w:r>
+        <w:t xml:space="preserve">          "</w:t>
+      </w:r>
+      <w:proofErr w:type="gramStart"/>
+      <w:r>
+        <w:t>title</w:t>
+      </w:r>
+      <w:proofErr w:type="gramEnd"/>
+      <w:r>
+        <w:t xml:space="preserve">": "this is java, </w:t>
+      </w:r>
+      <w:proofErr w:type="spellStart"/>
+      <w:r>
+        <w:t>elasticsearch</w:t>
+      </w:r>
+      <w:proofErr w:type="spellEnd"/>
+      <w:r>
+        <w:t xml:space="preserve">, </w:t>
+      </w:r>
+      <w:proofErr w:type="spellStart"/>
+      <w:r>
+        <w:t>hadoop</w:t>
+      </w:r>
+      <w:proofErr w:type="spellEnd"/>
+      <w:r>
+        <w:t xml:space="preserve"> blog"</w:t>
+      </w:r>
+    </w:p>
+    <w:p>
+      <w:pPr>
+        <w:pStyle w:val="a4"/>
+      </w:pPr>
+      <w:r>
+        <w:t xml:space="preserve">        }</w:t>
+      </w:r>
+    </w:p>
+    <w:p>
+      <w:pPr>
+        <w:pStyle w:val="a4"/>
+      </w:pPr>
+      <w:r>
+        <w:t xml:space="preserve">      },</w:t>
+      </w:r>
+    </w:p>
+    <w:p>
+      <w:pPr>
+        <w:pStyle w:val="a4"/>
+      </w:pPr>
+      <w:r>
+        <w:t xml:space="preserve">      {</w:t>
+      </w:r>
+    </w:p>
+    <w:p>
+      <w:pPr>
+        <w:pStyle w:val="a4"/>
+      </w:pPr>
+      <w:r>
+        <w:t xml:space="preserve">        "_index": "forum",</w:t>
+      </w:r>
+    </w:p>
+    <w:p>
+      <w:pPr>
+        <w:pStyle w:val="a4"/>
+      </w:pPr>
+      <w:r>
+        <w:t xml:space="preserve">        "_type": "article",</w:t>
+      </w:r>
+    </w:p>
+    <w:p>
+      <w:pPr>
+        <w:pStyle w:val="a4"/>
+      </w:pPr>
+      <w:r>
+        <w:t xml:space="preserve">        "_id": "1",</w:t>
+      </w:r>
+    </w:p>
+    <w:p>
+      <w:pPr>
+        <w:pStyle w:val="a4"/>
+      </w:pPr>
+      <w:r>
+        <w:t xml:space="preserve">        "_score": 0.53484553,</w:t>
+      </w:r>
+    </w:p>
+    <w:p>
+      <w:pPr>
+        <w:pStyle w:val="a4"/>
+      </w:pPr>
+      <w:r>
+        <w:t xml:space="preserve">        "_source": {</w:t>
+      </w:r>
+    </w:p>
+    <w:p>
+      <w:pPr>
+        <w:pStyle w:val="a4"/>
+      </w:pPr>
+      <w:r>
+        <w:t xml:space="preserve">          "</w:t>
+      </w:r>
+      <w:proofErr w:type="spellStart"/>
+      <w:proofErr w:type="gramStart"/>
+      <w:r>
+        <w:t>articleID</w:t>
+      </w:r>
+      <w:proofErr w:type="spellEnd"/>
+      <w:proofErr w:type="gramEnd"/>
+      <w:r>
+        <w:t>": "XHDK-A-1293-#fJ3",</w:t>
+      </w:r>
+    </w:p>
+    <w:p>
+      <w:pPr>
+        <w:pStyle w:val="a4"/>
+      </w:pPr>
+      <w:r>
+        <w:t xml:space="preserve">          "</w:t>
+      </w:r>
+      <w:proofErr w:type="spellStart"/>
+      <w:proofErr w:type="gramStart"/>
+      <w:r>
+        <w:t>userID</w:t>
+      </w:r>
+      <w:proofErr w:type="spellEnd"/>
+      <w:proofErr w:type="gramEnd"/>
+      <w:r>
+        <w:t>": 1,</w:t>
+      </w:r>
+    </w:p>
+    <w:p>
+      <w:pPr>
+        <w:pStyle w:val="a4"/>
+      </w:pPr>
+      <w:r>
+        <w:t xml:space="preserve">          "</w:t>
+      </w:r>
+      <w:proofErr w:type="gramStart"/>
+      <w:r>
+        <w:t>hidden</w:t>
+      </w:r>
+      <w:proofErr w:type="gramEnd"/>
+      <w:r>
+        <w:t>": false,</w:t>
+      </w:r>
+    </w:p>
+    <w:p>
+      <w:pPr>
+        <w:pStyle w:val="a4"/>
+      </w:pPr>
+      <w:r>
+        <w:t xml:space="preserve">          "</w:t>
+      </w:r>
+      <w:proofErr w:type="spellStart"/>
+      <w:proofErr w:type="gramStart"/>
+      <w:r>
+        <w:t>postDate</w:t>
+      </w:r>
+      <w:proofErr w:type="spellEnd"/>
+      <w:proofErr w:type="gramEnd"/>
+      <w:r>
+        <w:t>": "2017-01-01",</w:t>
+      </w:r>
+    </w:p>
+    <w:p>
+      <w:pPr>
+        <w:pStyle w:val="a4"/>
+      </w:pPr>
+      <w:r>
+        <w:t xml:space="preserve">          "</w:t>
+      </w:r>
+      <w:proofErr w:type="gramStart"/>
+      <w:r>
+        <w:t>tag</w:t>
+      </w:r>
+      <w:proofErr w:type="gramEnd"/>
+      <w:r>
+        <w:t>": [</w:t>
+      </w:r>
+    </w:p>
+    <w:p>
+      <w:pPr>
+        <w:pStyle w:val="a4"/>
+      </w:pPr>
+      <w:r>
+        <w:t xml:space="preserve">            "</w:t>
+      </w:r>
+      <w:proofErr w:type="gramStart"/>
+      <w:r>
+        <w:t>java</w:t>
+      </w:r>
+      <w:proofErr w:type="gramEnd"/>
+      <w:r>
+        <w:t>",</w:t>
+      </w:r>
+    </w:p>
+    <w:p>
+      <w:pPr>
+        <w:pStyle w:val="a4"/>
+      </w:pPr>
+      <w:r>
+        <w:t xml:space="preserve">            "</w:t>
+      </w:r>
+      <w:proofErr w:type="spellStart"/>
+      <w:proofErr w:type="gramStart"/>
+      <w:r>
+        <w:t>hadoop</w:t>
+      </w:r>
+      <w:proofErr w:type="spellEnd"/>
+      <w:proofErr w:type="gramEnd"/>
+      <w:r>
+        <w:t>"</w:t>
+      </w:r>
+    </w:p>
+    <w:p>
+      <w:pPr>
+        <w:pStyle w:val="a4"/>
+      </w:pPr>
+      <w:r>
+        <w:t xml:space="preserve">          ],</w:t>
+      </w:r>
+    </w:p>
+    <w:p>
+      <w:pPr>
+        <w:pStyle w:val="a4"/>
+      </w:pPr>
+      <w:r>
+        <w:t xml:space="preserve">          "</w:t>
+      </w:r>
+      <w:proofErr w:type="spellStart"/>
+      <w:r>
+        <w:t>tag_cnt</w:t>
+      </w:r>
+      <w:proofErr w:type="spellEnd"/>
+      <w:r>
+        <w:t>": 2,</w:t>
+      </w:r>
+    </w:p>
+    <w:p>
+      <w:pPr>
+        <w:pStyle w:val="a4"/>
+      </w:pPr>
+      <w:r>
+        <w:t xml:space="preserve">          "</w:t>
+      </w:r>
+      <w:proofErr w:type="spellStart"/>
+      <w:r>
+        <w:t>view_cnt</w:t>
+      </w:r>
+      <w:proofErr w:type="spellEnd"/>
+      <w:r>
+        <w:t>": 30,</w:t>
+      </w:r>
+    </w:p>
+    <w:p>
+      <w:pPr>
+        <w:pStyle w:val="a4"/>
+      </w:pPr>
+      <w:r>
+        <w:t xml:space="preserve">          "</w:t>
+      </w:r>
+      <w:proofErr w:type="gramStart"/>
+      <w:r>
+        <w:t>title</w:t>
+      </w:r>
+      <w:proofErr w:type="gramEnd"/>
+      <w:r>
+        <w:t xml:space="preserve">": "this is java and </w:t>
+      </w:r>
+      <w:proofErr w:type="spellStart"/>
+      <w:r>
+        <w:t>elasticsearch</w:t>
+      </w:r>
+      <w:proofErr w:type="spellEnd"/>
+      <w:r>
+        <w:t xml:space="preserve"> blog"</w:t>
+      </w:r>
+    </w:p>
+    <w:p>
+      <w:pPr>
+        <w:pStyle w:val="a4"/>
+      </w:pPr>
+      <w:r>
+        <w:t xml:space="preserve">        }</w:t>
+      </w:r>
+    </w:p>
+    <w:p>
+      <w:pPr>
+        <w:pStyle w:val="a4"/>
+      </w:pPr>
+      <w:r>
+        <w:lastRenderedPageBreak/>
+        <w:t xml:space="preserve">      },</w:t>
+      </w:r>
+    </w:p>
+    <w:p>
+      <w:pPr>
+        <w:pStyle w:val="a4"/>
+      </w:pPr>
+      <w:r>
+        <w:t xml:space="preserve">      {</w:t>
+      </w:r>
+    </w:p>
+    <w:p>
+      <w:pPr>
+        <w:pStyle w:val="a4"/>
+      </w:pPr>
+      <w:r>
+        <w:t xml:space="preserve">        "_index": "forum",</w:t>
+      </w:r>
+    </w:p>
+    <w:p>
+      <w:pPr>
+        <w:pStyle w:val="a4"/>
+      </w:pPr>
+      <w:r>
+        <w:t xml:space="preserve">        "_type": "article",</w:t>
+      </w:r>
+    </w:p>
+    <w:p>
+      <w:pPr>
+        <w:pStyle w:val="a4"/>
+      </w:pPr>
+      <w:r>
+        <w:t xml:space="preserve">        "_id": "2",</w:t>
+      </w:r>
+    </w:p>
+    <w:p>
+      <w:pPr>
+        <w:pStyle w:val="a4"/>
+      </w:pPr>
+      <w:r>
+        <w:t xml:space="preserve">        "_score": 0.19856805,</w:t>
+      </w:r>
+    </w:p>
+    <w:p>
+      <w:pPr>
+        <w:pStyle w:val="a4"/>
+      </w:pPr>
+      <w:r>
+        <w:t xml:space="preserve">        "_source": {</w:t>
+      </w:r>
+    </w:p>
+    <w:p>
+      <w:pPr>
+        <w:pStyle w:val="a4"/>
+      </w:pPr>
+      <w:r>
+        <w:t xml:space="preserve">          "</w:t>
+      </w:r>
+      <w:proofErr w:type="spellStart"/>
+      <w:proofErr w:type="gramStart"/>
+      <w:r>
+        <w:t>articleID</w:t>
+      </w:r>
+      <w:proofErr w:type="spellEnd"/>
+      <w:proofErr w:type="gramEnd"/>
+      <w:r>
+        <w:t>": "KDKE-B-9947-#kL5",</w:t>
+      </w:r>
+    </w:p>
+    <w:p>
+      <w:pPr>
+        <w:pStyle w:val="a4"/>
+      </w:pPr>
+      <w:r>
+        <w:t xml:space="preserve">          "</w:t>
+      </w:r>
+      <w:proofErr w:type="spellStart"/>
+      <w:proofErr w:type="gramStart"/>
+      <w:r>
+        <w:t>userID</w:t>
+      </w:r>
+      <w:proofErr w:type="spellEnd"/>
+      <w:proofErr w:type="gramEnd"/>
+      <w:r>
+        <w:t>": 1,</w:t>
+      </w:r>
+    </w:p>
+    <w:p>
+      <w:pPr>
+        <w:pStyle w:val="a4"/>
+      </w:pPr>
+      <w:r>
+        <w:t xml:space="preserve">          "</w:t>
+      </w:r>
+      <w:proofErr w:type="gramStart"/>
+      <w:r>
+        <w:t>hidden</w:t>
+      </w:r>
+      <w:proofErr w:type="gramEnd"/>
+      <w:r>
+        <w:t>": false,</w:t>
+      </w:r>
+    </w:p>
+    <w:p>
+      <w:pPr>
+        <w:pStyle w:val="a4"/>
+      </w:pPr>
+      <w:r>
+        <w:t xml:space="preserve">          "</w:t>
+      </w:r>
+      <w:proofErr w:type="spellStart"/>
+      <w:proofErr w:type="gramStart"/>
+      <w:r>
+        <w:t>postDate</w:t>
+      </w:r>
+      <w:proofErr w:type="spellEnd"/>
+      <w:proofErr w:type="gramEnd"/>
+      <w:r>
+        <w:t>": "2017-01-02",</w:t>
+      </w:r>
+    </w:p>
+    <w:p>
+      <w:pPr>
+        <w:pStyle w:val="a4"/>
+      </w:pPr>
+      <w:r>
+        <w:t xml:space="preserve">          "</w:t>
+      </w:r>
+      <w:proofErr w:type="gramStart"/>
+      <w:r>
+        <w:t>tag</w:t>
+      </w:r>
+      <w:proofErr w:type="gramEnd"/>
+      <w:r>
+        <w:t>": [</w:t>
+      </w:r>
+    </w:p>
+    <w:p>
+      <w:pPr>
+        <w:pStyle w:val="a4"/>
+      </w:pPr>
+      <w:r>
+        <w:t xml:space="preserve">            "</w:t>
+      </w:r>
+      <w:proofErr w:type="gramStart"/>
+      <w:r>
+        <w:t>java</w:t>
+      </w:r>
+      <w:proofErr w:type="gramEnd"/>
+      <w:r>
+        <w:t>"</w:t>
+      </w:r>
+    </w:p>
+    <w:p>
+      <w:pPr>
+        <w:pStyle w:val="a4"/>
+      </w:pPr>
+      <w:r>
+        <w:t xml:space="preserve">          ],</w:t>
+      </w:r>
+    </w:p>
+    <w:p>
+      <w:pPr>
+        <w:pStyle w:val="a4"/>
+      </w:pPr>
+      <w:r>
+        <w:t xml:space="preserve">          "</w:t>
+      </w:r>
+      <w:proofErr w:type="spellStart"/>
+      <w:r>
+        <w:t>tag_cnt</w:t>
+      </w:r>
+      <w:proofErr w:type="spellEnd"/>
+      <w:r>
+        <w:t>": 1,</w:t>
+      </w:r>
+    </w:p>
+    <w:p>
+      <w:pPr>
+        <w:pStyle w:val="a4"/>
+      </w:pPr>
+      <w:r>
+        <w:t xml:space="preserve">          "</w:t>
+      </w:r>
+      <w:proofErr w:type="spellStart"/>
+      <w:r>
+        <w:t>view_cnt</w:t>
+      </w:r>
+      <w:proofErr w:type="spellEnd"/>
+      <w:r>
+        <w:t>": 50,</w:t>
+      </w:r>
+    </w:p>
+    <w:p>
+      <w:pPr>
+        <w:pStyle w:val="a4"/>
+      </w:pPr>
+      <w:r>
+        <w:t xml:space="preserve">          "</w:t>
+      </w:r>
+      <w:proofErr w:type="gramStart"/>
+      <w:r>
+        <w:t>title</w:t>
+      </w:r>
+      <w:proofErr w:type="gramEnd"/>
+      <w:r>
+        <w:t>": "this is java blog"</w:t>
+      </w:r>
+    </w:p>
+    <w:p>
+      <w:pPr>
+        <w:pStyle w:val="a4"/>
+      </w:pPr>
+      <w:r>
+        <w:t xml:space="preserve">        }</w:t>
+      </w:r>
+    </w:p>
+    <w:p>
+      <w:pPr>
+        <w:pStyle w:val="a4"/>
+      </w:pPr>
+      <w:r>
+        <w:t xml:space="preserve">      }</w:t>
+      </w:r>
+    </w:p>
+    <w:p>
+      <w:pPr>
+        <w:pStyle w:val="a4"/>
+      </w:pPr>
+      <w:r>
+        <w:t xml:space="preserve">    ]</w:t>
+      </w:r>
+    </w:p>
+    <w:p>
+      <w:pPr>
+        <w:pStyle w:val="a4"/>
+      </w:pPr>
+      <w:r>
+        <w:t xml:space="preserve">  }</w:t>
+      </w:r>
+    </w:p>
+    <w:p>
+      <w:pPr>
+        <w:pStyle w:val="a4"/>
+      </w:pPr>
+      <w:r>
+        <w:t>}</w:t>
+      </w:r>
+    </w:p>
+    <w:p/>
+    <w:p>
+      <w:pPr>
+        <w:rPr>
+          <w:rFonts w:hint="eastAsia"/>
+        </w:rPr>
+      </w:pPr>
+      <w:r>
+        <w:rPr>
+          <w:rFonts w:hint="eastAsia"/>
+        </w:rPr>
+        <w:t>7</w:t>
+      </w:r>
+      <w:r>
+        <w:rPr>
+          <w:rFonts w:hint="eastAsia"/>
+        </w:rPr>
+        <w:t>、搜索</w:t>
+      </w:r>
+      <w:r>
+        <w:rPr>
+          <w:rFonts w:hint="eastAsia"/>
+        </w:rPr>
+        <w:t>java</w:t>
+      </w:r>
+      <w:r>
+        <w:rPr>
+          <w:rFonts w:hint="eastAsia"/>
+        </w:rPr>
+        <w:t>，</w:t>
+      </w:r>
+      <w:proofErr w:type="spellStart"/>
+      <w:r>
+        <w:rPr>
+          <w:rFonts w:hint="eastAsia"/>
+        </w:rPr>
+        <w:t>hadoop</w:t>
+      </w:r>
+      <w:proofErr w:type="spellEnd"/>
+      <w:r>
+        <w:rPr>
+          <w:rFonts w:hint="eastAsia"/>
+        </w:rPr>
+        <w:t>，</w:t>
+      </w:r>
+      <w:r>
+        <w:rPr>
+          <w:rFonts w:hint="eastAsia"/>
+        </w:rPr>
+        <w:t>spark</w:t>
+      </w:r>
+      <w:r>
+        <w:rPr>
+          <w:rFonts w:hint="eastAsia"/>
+        </w:rPr>
+        <w:t>，</w:t>
+      </w:r>
+      <w:proofErr w:type="spellStart"/>
+      <w:r>
+        <w:rPr>
+          <w:rFonts w:hint="eastAsia"/>
+        </w:rPr>
+        <w:t>elasticsearch</w:t>
+      </w:r>
+      <w:proofErr w:type="spellEnd"/>
+      <w:r>
+        <w:rPr>
+          <w:rFonts w:hint="eastAsia"/>
+        </w:rPr>
+        <w:t>，至少包含其中</w:t>
+      </w:r>
+      <w:r>
+        <w:rPr>
+          <w:rFonts w:hint="eastAsia"/>
+        </w:rPr>
+        <w:t>3</w:t>
+      </w:r>
+      <w:r>
+        <w:rPr>
+          <w:rFonts w:hint="eastAsia"/>
+        </w:rPr>
+        <w:t>个关键字</w:t>
+      </w:r>
+    </w:p>
+    <w:p/>
+    <w:p>
+      <w:pPr>
+        <w:rPr>
+          <w:rFonts w:hint="eastAsia"/>
+        </w:rPr>
+      </w:pPr>
+      <w:r>
+        <w:rPr>
+          <w:rFonts w:hint="eastAsia"/>
+        </w:rPr>
+        <w:t>默认情况下，</w:t>
+      </w:r>
+      <w:r>
+        <w:rPr>
+          <w:rFonts w:hint="eastAsia"/>
+        </w:rPr>
+        <w:t>should</w:t>
+      </w:r>
+      <w:r>
+        <w:rPr>
+          <w:rFonts w:hint="eastAsia"/>
+        </w:rPr>
+        <w:t>是可以不匹配任何一个的，比如上面的搜索中，</w:t>
+      </w:r>
+      <w:r>
+        <w:rPr>
+          <w:rFonts w:hint="eastAsia"/>
+        </w:rPr>
+        <w:t>this is java blog</w:t>
+      </w:r>
+      <w:r>
+        <w:rPr>
+          <w:rFonts w:hint="eastAsia"/>
+        </w:rPr>
+        <w:t>，就不匹配任何一个</w:t>
+      </w:r>
+      <w:r>
+        <w:rPr>
+          <w:rFonts w:hint="eastAsia"/>
+        </w:rPr>
+        <w:t>should</w:t>
+      </w:r>
+      <w:r>
+        <w:rPr>
+          <w:rFonts w:hint="eastAsia"/>
+        </w:rPr>
+        <w:t>条件</w:t>
+      </w:r>
+    </w:p>
+    <w:p>
+      <w:pPr>
+        <w:rPr>
+          <w:rFonts w:hint="eastAsia"/>
+        </w:rPr>
+      </w:pPr>
+      <w:r>
+        <w:rPr>
+          <w:rFonts w:hint="eastAsia"/>
+        </w:rPr>
+        <w:t>但是有个例外的情况，如果没有</w:t>
+      </w:r>
+      <w:r>
+        <w:rPr>
+          <w:rFonts w:hint="eastAsia"/>
+        </w:rPr>
+        <w:t>must</w:t>
+      </w:r>
+      <w:r>
+        <w:rPr>
+          <w:rFonts w:hint="eastAsia"/>
+        </w:rPr>
+        <w:t>的话，那么</w:t>
+      </w:r>
+      <w:r>
+        <w:rPr>
+          <w:rFonts w:hint="eastAsia"/>
+        </w:rPr>
+        <w:t>should</w:t>
+      </w:r>
+      <w:r>
+        <w:rPr>
+          <w:rFonts w:hint="eastAsia"/>
+        </w:rPr>
+        <w:t>中必须至少匹配一个才可以</w:t>
+      </w:r>
+    </w:p>
+    <w:p>
+      <w:pPr>
+        <w:rPr>
+          <w:rFonts w:hint="eastAsia"/>
+        </w:rPr>
+      </w:pPr>
+      <w:r>
+        <w:rPr>
+          <w:rFonts w:hint="eastAsia"/>
+        </w:rPr>
+        <w:t>比如下面的搜索，</w:t>
+      </w:r>
+      <w:r>
+        <w:rPr>
+          <w:rFonts w:hint="eastAsia"/>
+        </w:rPr>
+        <w:t>should</w:t>
+      </w:r>
+      <w:r>
+        <w:rPr>
+          <w:rFonts w:hint="eastAsia"/>
+        </w:rPr>
+        <w:t>中有</w:t>
+      </w:r>
+      <w:r>
+        <w:rPr>
+          <w:rFonts w:hint="eastAsia"/>
+        </w:rPr>
+        <w:t>4</w:t>
+      </w:r>
+      <w:r>
+        <w:rPr>
+          <w:rFonts w:hint="eastAsia"/>
+        </w:rPr>
+        <w:t>个条件，默认情况下，只要满足其中一个条件，就可以匹配作为结果返回</w:t>
+      </w:r>
+    </w:p>
+    <w:p/>
+    <w:p>
+      <w:pPr>
+        <w:rPr>
+          <w:rFonts w:hint="eastAsia"/>
+        </w:rPr>
+      </w:pPr>
+      <w:r>
+        <w:rPr>
+          <w:rFonts w:hint="eastAsia"/>
+        </w:rPr>
+        <w:t>但是可以精准控制，</w:t>
+      </w:r>
+      <w:r>
+        <w:rPr>
+          <w:rFonts w:hint="eastAsia"/>
+        </w:rPr>
+        <w:t>should</w:t>
+      </w:r>
+      <w:r>
+        <w:rPr>
+          <w:rFonts w:hint="eastAsia"/>
+        </w:rPr>
+        <w:t>的</w:t>
+      </w:r>
+      <w:r>
+        <w:rPr>
+          <w:rFonts w:hint="eastAsia"/>
+        </w:rPr>
+        <w:t>4</w:t>
+      </w:r>
+      <w:r>
+        <w:rPr>
+          <w:rFonts w:hint="eastAsia"/>
+        </w:rPr>
+        <w:t>个条件中，至少匹配几个才能作为结果返回</w:t>
+      </w:r>
+    </w:p>
+    <w:p/>
+    <w:p>
+      <w:pPr>
+        <w:pStyle w:val="a4"/>
+      </w:pPr>
+      <w:r>
+        <w:t>GET /forum/article/_search</w:t>
+      </w:r>
+    </w:p>
+    <w:p>
+      <w:pPr>
+        <w:pStyle w:val="a4"/>
+      </w:pPr>
+      <w:r>
+        <w:t>{</w:t>
+      </w:r>
+    </w:p>
+    <w:p>
+      <w:pPr>
+        <w:pStyle w:val="a4"/>
+      </w:pPr>
+      <w:r>
+        <w:t xml:space="preserve">  "</w:t>
+      </w:r>
+      <w:proofErr w:type="gramStart"/>
+      <w:r>
+        <w:t>query</w:t>
+      </w:r>
+      <w:proofErr w:type="gramEnd"/>
+      <w:r>
+        <w:t>": {</w:t>
+      </w:r>
+    </w:p>
+    <w:p>
+      <w:pPr>
+        <w:pStyle w:val="a4"/>
+      </w:pPr>
+      <w:r>
+        <w:t xml:space="preserve">    "</w:t>
+      </w:r>
+      <w:proofErr w:type="spellStart"/>
+      <w:proofErr w:type="gramStart"/>
+      <w:r>
+        <w:t>bool</w:t>
+      </w:r>
+      <w:proofErr w:type="spellEnd"/>
+      <w:proofErr w:type="gramEnd"/>
+      <w:r>
+        <w:t>": {</w:t>
+      </w:r>
+    </w:p>
+    <w:p>
+      <w:pPr>
+        <w:pStyle w:val="a4"/>
+      </w:pPr>
+      <w:r>
+        <w:t xml:space="preserve">      "</w:t>
+      </w:r>
+      <w:proofErr w:type="gramStart"/>
+      <w:r>
+        <w:t>should</w:t>
+      </w:r>
+      <w:proofErr w:type="gramEnd"/>
+      <w:r>
+        <w:t>": [</w:t>
+      </w:r>
+    </w:p>
+    <w:p>
+      <w:pPr>
+        <w:pStyle w:val="a4"/>
+      </w:pPr>
+      <w:r>
+        <w:t xml:space="preserve">        </w:t>
+      </w:r>
+      <w:proofErr w:type="gramStart"/>
+      <w:r>
+        <w:t>{ "</w:t>
+      </w:r>
+      <w:proofErr w:type="gramEnd"/>
+      <w:r>
+        <w:t>match": { "title": "java" }},</w:t>
+      </w:r>
+    </w:p>
+    <w:p>
+      <w:pPr>
+        <w:pStyle w:val="a4"/>
+      </w:pPr>
+      <w:r>
+        <w:t xml:space="preserve">        </w:t>
+      </w:r>
+      <w:proofErr w:type="gramStart"/>
+      <w:r>
+        <w:t>{ "</w:t>
+      </w:r>
+      <w:proofErr w:type="gramEnd"/>
+      <w:r>
+        <w:t>match": { "title": "</w:t>
+      </w:r>
+      <w:proofErr w:type="spellStart"/>
+      <w:r>
+        <w:t>elasticsearch</w:t>
+      </w:r>
+      <w:proofErr w:type="spellEnd"/>
+      <w:r>
+        <w:t>"   }},</w:t>
+      </w:r>
+    </w:p>
+    <w:p>
+      <w:pPr>
+        <w:pStyle w:val="a4"/>
+      </w:pPr>
+      <w:r>
+        <w:t xml:space="preserve">        </w:t>
+      </w:r>
+      <w:proofErr w:type="gramStart"/>
+      <w:r>
+        <w:t>{ "</w:t>
+      </w:r>
+      <w:proofErr w:type="gramEnd"/>
+      <w:r>
+        <w:t>match": { "title": "</w:t>
+      </w:r>
+      <w:proofErr w:type="spellStart"/>
+      <w:r>
+        <w:t>hadoop</w:t>
+      </w:r>
+      <w:proofErr w:type="spellEnd"/>
+      <w:r>
+        <w:t>"   }},</w:t>
+      </w:r>
+    </w:p>
+    <w:p>
+      <w:pPr>
+        <w:pStyle w:val="a4"/>
+      </w:pPr>
+      <w:r>
+        <w:tab/>
+      </w:r>
+      <w:proofErr w:type="gramStart"/>
+      <w:r>
+        <w:t>{ "</w:t>
+      </w:r>
+      <w:proofErr w:type="gramEnd"/>
+      <w:r>
+        <w:t>match": { "title": "spark"   }}</w:t>
+      </w:r>
+    </w:p>
+    <w:p>
+      <w:pPr>
+        <w:pStyle w:val="a4"/>
+      </w:pPr>
+      <w:r>
+        <w:t xml:space="preserve">      ],</w:t>
+      </w:r>
+    </w:p>
+    <w:p>
+      <w:pPr>
+        <w:pStyle w:val="a4"/>
+      </w:pPr>
+      <w:r>
+        <w:t xml:space="preserve">      "</w:t>
+      </w:r>
+      <w:proofErr w:type="spellStart"/>
+      <w:r>
+        <w:t>minimum_should_match</w:t>
+      </w:r>
+      <w:proofErr w:type="spellEnd"/>
+      <w:r>
+        <w:t xml:space="preserve">": 3 </w:t>
+      </w:r>
+    </w:p>
+    <w:p>
+      <w:pPr>
+        <w:pStyle w:val="a4"/>
+      </w:pPr>
+      <w:r>
+        <w:lastRenderedPageBreak/>
+        <w:t xml:space="preserve">    }</w:t>
+      </w:r>
+    </w:p>
+    <w:p>
+      <w:pPr>
+        <w:pStyle w:val="a4"/>
+      </w:pPr>
+      <w:r>
+        <w:t xml:space="preserve">  }</w:t>
+      </w:r>
+    </w:p>
+    <w:p>
+      <w:pPr>
+        <w:pStyle w:val="a4"/>
+      </w:pPr>
+      <w:r>
+        <w:t>}</w:t>
+      </w:r>
+    </w:p>
+    <w:p/>
+    <w:p>
+      <w:pPr>
+        <w:rPr>
+          <w:rFonts w:hint="eastAsia"/>
+        </w:rPr>
+      </w:pPr>
+      <w:r>
+        <w:rPr>
+          <w:rFonts w:hint="eastAsia"/>
+        </w:rPr>
+        <w:t>梳理一下学到的知识点</w:t>
+      </w:r>
+    </w:p>
+    <w:p>
+      <w:pPr>
+        <w:rPr>
+          <w:rFonts w:hint="eastAsia"/>
+        </w:rPr>
+      </w:pPr>
+      <w:r>
+        <w:rPr>
+          <w:rFonts w:hint="eastAsia"/>
+        </w:rPr>
+        <w:t>1</w:t>
+      </w:r>
+      <w:r>
+        <w:rPr>
+          <w:rFonts w:hint="eastAsia"/>
+        </w:rPr>
+        <w:t>、全文检索的时候，进行多个值的检索，有两种做法，</w:t>
+      </w:r>
+      <w:r>
+        <w:rPr>
+          <w:rFonts w:hint="eastAsia"/>
+        </w:rPr>
+        <w:t>match query</w:t>
+      </w:r>
+      <w:r>
+        <w:rPr>
+          <w:rFonts w:hint="eastAsia"/>
+        </w:rPr>
+        <w:t>；</w:t>
+      </w:r>
+      <w:r>
+        <w:rPr>
+          <w:rFonts w:hint="eastAsia"/>
+        </w:rPr>
+        <w:t>should</w:t>
+      </w:r>
+    </w:p>
+    <w:p>
+      <w:pPr>
+        <w:rPr>
+          <w:rFonts w:hint="eastAsia"/>
+        </w:rPr>
+      </w:pPr>
+      <w:r>
+        <w:rPr>
+          <w:rFonts w:hint="eastAsia"/>
+        </w:rPr>
+        <w:t>2</w:t>
+      </w:r>
+      <w:r>
+        <w:rPr>
+          <w:rFonts w:hint="eastAsia"/>
+        </w:rPr>
+        <w:t>、控制搜索结果精准度：</w:t>
+      </w:r>
+      <w:r>
+        <w:rPr>
+          <w:rFonts w:hint="eastAsia"/>
+        </w:rPr>
+        <w:t>and operator</w:t>
+      </w:r>
+      <w:r>
+        <w:rPr>
+          <w:rFonts w:hint="eastAsia"/>
+        </w:rPr>
+        <w:t>，</w:t>
+      </w:r>
+      <w:proofErr w:type="spellStart"/>
+      <w:r>
+        <w:rPr>
+          <w:rFonts w:hint="eastAsia"/>
+        </w:rPr>
+        <w:t>minimum_should_match</w:t>
+      </w:r>
+      <w:proofErr w:type="spellEnd"/>
+    </w:p>
+    <w:p>
+      <w:pPr>
+        <w:rPr>
+          <w:rFonts w:hint="eastAsia"/>
+        </w:rPr>
+      </w:pPr>
     </w:p>
     <w:p>
       <w:bookmarkStart w:id="0" w:name="_GoBack"/>
       <w:bookmarkEnd w:id="0"/>
     </w:p>
-    <w:p/>
-    <w:p>
-      <w:pPr>
-        <w:rPr>
-          <w:rFonts w:hint="eastAsia"/>
-        </w:rPr>
-      </w:pPr>
-    </w:p>
-    <w:p/>
     <w:p/>
     <w:sectPr>
       <w:pgSz w:w="11906" w:h="16838"/>
